--- a/ADMIN03.docx
+++ b/ADMIN03.docx
@@ -65,12 +65,10 @@
     <w:p>
       <w:pPr>
         <w:rPr>
-          <w:rFonts w:ascii="微软雅黑" w:eastAsia="微软雅黑" w:hAnsi="微软雅黑" w:hint="eastAsia"/>
-          <w:sz w:val="44"/>
-        </w:rPr>
-      </w:pPr>
-      <w:bookmarkStart w:id="0" w:name="_GoBack"/>
-      <w:bookmarkEnd w:id="0"/>
+          <w:rFonts w:ascii="微软雅黑" w:eastAsia="微软雅黑" w:hAnsi="微软雅黑"/>
+          <w:sz w:val="44"/>
+        </w:rPr>
+      </w:pPr>
     </w:p>
     <w:p>
       <w:pPr>
@@ -208,7 +206,21 @@
           <w:rFonts w:ascii="微软雅黑" w:eastAsia="微软雅黑" w:hAnsi="微软雅黑" w:hint="eastAsia"/>
           <w:sz w:val="44"/>
         </w:rPr>
-        <w:t xml:space="preserve">   #查询命令对应的程序</w:t>
+        <w:t xml:space="preserve">   </w:t>
+      </w:r>
+      <w:r>
+        <w:rPr>
+          <w:rFonts w:ascii="微软雅黑" w:eastAsia="微软雅黑" w:hAnsi="微软雅黑"/>
+          <w:sz w:val="44"/>
+        </w:rPr>
+        <w:t xml:space="preserve">  </w:t>
+      </w:r>
+      <w:r>
+        <w:rPr>
+          <w:rFonts w:ascii="微软雅黑" w:eastAsia="微软雅黑" w:hAnsi="微软雅黑" w:hint="eastAsia"/>
+          <w:sz w:val="44"/>
+        </w:rPr>
+        <w:t>#查询命令对应的程序</w:t>
       </w:r>
     </w:p>
     <w:p>
@@ -355,6 +367,46 @@
       <w:pPr>
         <w:rPr>
           <w:rFonts w:ascii="微软雅黑" w:eastAsia="微软雅黑" w:hAnsi="微软雅黑"/>
+          <w:sz w:val="44"/>
+        </w:rPr>
+      </w:pPr>
+    </w:p>
+    <w:p>
+      <w:pPr>
+        <w:rPr>
+          <w:rFonts w:ascii="微软雅黑" w:eastAsia="微软雅黑" w:hAnsi="微软雅黑"/>
+          <w:sz w:val="44"/>
+        </w:rPr>
+      </w:pPr>
+    </w:p>
+    <w:p>
+      <w:pPr>
+        <w:rPr>
+          <w:rFonts w:ascii="微软雅黑" w:eastAsia="微软雅黑" w:hAnsi="微软雅黑"/>
+          <w:sz w:val="44"/>
+        </w:rPr>
+      </w:pPr>
+    </w:p>
+    <w:p>
+      <w:pPr>
+        <w:rPr>
+          <w:rFonts w:ascii="微软雅黑" w:eastAsia="微软雅黑" w:hAnsi="微软雅黑"/>
+          <w:sz w:val="44"/>
+        </w:rPr>
+      </w:pPr>
+    </w:p>
+    <w:p>
+      <w:pPr>
+        <w:rPr>
+          <w:rFonts w:ascii="微软雅黑" w:eastAsia="微软雅黑" w:hAnsi="微软雅黑"/>
+          <w:sz w:val="44"/>
+        </w:rPr>
+      </w:pPr>
+    </w:p>
+    <w:p>
+      <w:pPr>
+        <w:rPr>
+          <w:rFonts w:ascii="微软雅黑" w:eastAsia="微软雅黑" w:hAnsi="微软雅黑" w:hint="eastAsia"/>
           <w:sz w:val="44"/>
         </w:rPr>
       </w:pPr>
@@ -598,9 +650,24 @@
     </w:p>
     <w:p>
       <w:pPr>
-        <w:ind w:firstLineChars="100" w:firstLine="440"/>
-        <w:rPr>
-          <w:rFonts w:ascii="微软雅黑" w:eastAsia="微软雅黑" w:hAnsi="微软雅黑"/>
+        <w:autoSpaceDE w:val="0"/>
+        <w:autoSpaceDN w:val="0"/>
+        <w:adjustRightInd w:val="0"/>
+        <w:jc w:val="left"/>
+        <w:rPr>
+          <w:rFonts w:ascii="黑体" w:eastAsia="黑体" w:hAnsi="Times New Roman" w:cs="黑体" w:hint="eastAsia"/>
+          <w:color w:val="000000"/>
+          <w:kern w:val="24"/>
+          <w:sz w:val="44"/>
+          <w:szCs w:val="44"/>
+          <w:lang w:val="zh-CN"/>
+        </w:rPr>
+      </w:pPr>
+    </w:p>
+    <w:p>
+      <w:pPr>
+        <w:rPr>
+          <w:rFonts w:ascii="微软雅黑" w:eastAsia="微软雅黑" w:hAnsi="微软雅黑" w:hint="eastAsia"/>
           <w:sz w:val="44"/>
         </w:rPr>
       </w:pPr>
@@ -653,6 +720,13 @@
         </w:rPr>
         <w:t>.</w:t>
       </w:r>
+      <w:r>
+        <w:rPr>
+          <w:rFonts w:ascii="微软雅黑" w:eastAsia="微软雅黑" w:hAnsi="微软雅黑"/>
+          <w:sz w:val="44"/>
+        </w:rPr>
+        <w:t xml:space="preserve"> </w:t>
+      </w:r>
     </w:p>
     <w:p>
       <w:pPr>
@@ -817,6 +891,7 @@
           <w:rFonts w:ascii="微软雅黑" w:eastAsia="微软雅黑" w:hAnsi="微软雅黑"/>
           <w:sz w:val="44"/>
         </w:rPr>
+        <w:lastRenderedPageBreak/>
         <w:t xml:space="preserve">]# cat </w:t>
       </w:r>
       <w:r>
@@ -859,6 +934,14 @@
     <w:p>
       <w:pPr>
         <w:rPr>
+          <w:rFonts w:ascii="微软雅黑" w:eastAsia="微软雅黑" w:hAnsi="微软雅黑" w:hint="eastAsia"/>
+          <w:sz w:val="44"/>
+        </w:rPr>
+      </w:pPr>
+    </w:p>
+    <w:p>
+      <w:pPr>
+        <w:rPr>
           <w:rFonts w:ascii="微软雅黑" w:eastAsia="微软雅黑" w:hAnsi="微软雅黑"/>
           <w:sz w:val="44"/>
         </w:rPr>
@@ -1078,6 +1161,13 @@
       </w:r>
       <w:r>
         <w:rPr>
+          <w:rFonts w:ascii="微软雅黑" w:eastAsia="微软雅黑" w:hAnsi="微软雅黑"/>
+          <w:sz w:val="44"/>
+        </w:rPr>
+        <w:t xml:space="preserve"> </w:t>
+      </w:r>
+      <w:r>
+        <w:rPr>
           <w:rFonts w:ascii="微软雅黑" w:eastAsia="微软雅黑" w:hAnsi="微软雅黑" w:hint="eastAsia"/>
           <w:sz w:val="44"/>
         </w:rPr>
@@ -1102,6 +1192,22 @@
       <w:pPr>
         <w:rPr>
           <w:rFonts w:ascii="微软雅黑" w:eastAsia="微软雅黑" w:hAnsi="微软雅黑"/>
+          <w:sz w:val="44"/>
+        </w:rPr>
+      </w:pPr>
+    </w:p>
+    <w:p>
+      <w:pPr>
+        <w:rPr>
+          <w:rFonts w:ascii="微软雅黑" w:eastAsia="微软雅黑" w:hAnsi="微软雅黑"/>
+          <w:sz w:val="44"/>
+        </w:rPr>
+      </w:pPr>
+    </w:p>
+    <w:p>
+      <w:pPr>
+        <w:rPr>
+          <w:rFonts w:ascii="微软雅黑" w:eastAsia="微软雅黑" w:hAnsi="微软雅黑" w:hint="eastAsia"/>
           <w:sz w:val="44"/>
         </w:rPr>
       </w:pPr>
@@ -1140,18 +1246,19 @@
           <w:numId w:val="23"/>
         </w:numPr>
         <w:tabs>
-          <w:tab w:val="clear" w:pos="1070"/>
           <w:tab w:val="num" w:pos="1440"/>
         </w:tabs>
         <w:rPr>
           <w:rFonts w:ascii="微软雅黑" w:eastAsia="微软雅黑" w:hAnsi="微软雅黑"/>
-          <w:sz w:val="36"/>
-        </w:rPr>
-      </w:pPr>
-      <w:r>
-        <w:rPr>
-          <w:rFonts w:ascii="微软雅黑" w:eastAsia="微软雅黑" w:hAnsi="微软雅黑" w:hint="eastAsia"/>
-          <w:sz w:val="36"/>
+          <w:sz w:val="40"/>
+          <w:szCs w:val="24"/>
+        </w:rPr>
+      </w:pPr>
+      <w:r>
+        <w:rPr>
+          <w:rFonts w:ascii="微软雅黑" w:eastAsia="微软雅黑" w:hAnsi="微软雅黑" w:hint="eastAsia"/>
+          <w:sz w:val="40"/>
+          <w:szCs w:val="24"/>
         </w:rPr>
         <w:t>可补齐</w:t>
       </w:r>
@@ -1159,14 +1266,17 @@
         <w:rPr>
           <w:rFonts w:ascii="微软雅黑" w:eastAsia="微软雅黑" w:hAnsi="微软雅黑" w:hint="eastAsia"/>
           <w:b/>
-          <w:sz w:val="36"/>
+          <w:color w:val="FF0000"/>
+          <w:sz w:val="40"/>
+          <w:szCs w:val="24"/>
         </w:rPr>
         <w:t>命令字</w:t>
       </w:r>
       <w:r>
         <w:rPr>
           <w:rFonts w:ascii="微软雅黑" w:eastAsia="微软雅黑" w:hAnsi="微软雅黑" w:hint="eastAsia"/>
-          <w:sz w:val="36"/>
+          <w:sz w:val="40"/>
+          <w:szCs w:val="24"/>
         </w:rPr>
         <w:t>、选项、参数、</w:t>
       </w:r>
@@ -1174,14 +1284,17 @@
         <w:rPr>
           <w:rFonts w:ascii="微软雅黑" w:eastAsia="微软雅黑" w:hAnsi="微软雅黑" w:hint="eastAsia"/>
           <w:b/>
-          <w:sz w:val="36"/>
+          <w:color w:val="FF0000"/>
+          <w:sz w:val="40"/>
+          <w:szCs w:val="24"/>
         </w:rPr>
         <w:t>文件路径</w:t>
       </w:r>
       <w:r>
         <w:rPr>
           <w:rFonts w:ascii="微软雅黑" w:eastAsia="微软雅黑" w:hAnsi="微软雅黑" w:hint="eastAsia"/>
-          <w:sz w:val="36"/>
+          <w:sz w:val="40"/>
+          <w:szCs w:val="24"/>
         </w:rPr>
         <w:t>、软件名、服务名</w:t>
       </w:r>
@@ -1303,7 +1416,21 @@
           <w:rFonts w:ascii="微软雅黑" w:eastAsia="微软雅黑" w:hAnsi="微软雅黑"/>
           <w:sz w:val="44"/>
         </w:rPr>
-        <w:t>]# cat /etc/re</w:t>
+        <w:t xml:space="preserve">]# cat </w:t>
+      </w:r>
+      <w:r>
+        <w:rPr>
+          <w:rFonts w:ascii="微软雅黑" w:eastAsia="微软雅黑" w:hAnsi="微软雅黑"/>
+          <w:sz w:val="44"/>
+        </w:rPr>
+        <w:t xml:space="preserve">  </w:t>
+      </w:r>
+      <w:r>
+        <w:rPr>
+          <w:rFonts w:ascii="微软雅黑" w:eastAsia="微软雅黑" w:hAnsi="微软雅黑"/>
+          <w:sz w:val="44"/>
+        </w:rPr>
+        <w:t>/etc/re</w:t>
       </w:r>
       <w:r>
         <w:rPr>
@@ -1340,7 +1467,21 @@
           <w:rFonts w:ascii="微软雅黑" w:eastAsia="微软雅黑" w:hAnsi="微软雅黑"/>
           <w:sz w:val="44"/>
         </w:rPr>
-        <w:t>]# cat /etc/red</w:t>
+        <w:t xml:space="preserve">]# cat </w:t>
+      </w:r>
+      <w:r>
+        <w:rPr>
+          <w:rFonts w:ascii="微软雅黑" w:eastAsia="微软雅黑" w:hAnsi="微软雅黑"/>
+          <w:sz w:val="44"/>
+        </w:rPr>
+        <w:t xml:space="preserve">  </w:t>
+      </w:r>
+      <w:r>
+        <w:rPr>
+          <w:rFonts w:ascii="微软雅黑" w:eastAsia="微软雅黑" w:hAnsi="微软雅黑"/>
+          <w:sz w:val="44"/>
+        </w:rPr>
+        <w:t>/etc/red</w:t>
       </w:r>
       <w:r>
         <w:rPr>
@@ -1372,7 +1513,21 @@
           <w:rFonts w:ascii="微软雅黑" w:eastAsia="微软雅黑" w:hAnsi="微软雅黑"/>
           <w:sz w:val="44"/>
         </w:rPr>
-        <w:t>]# ls /etc/sysconfig/network-scripts/</w:t>
+        <w:t>]# ls</w:t>
+      </w:r>
+      <w:r>
+        <w:rPr>
+          <w:rFonts w:ascii="微软雅黑" w:eastAsia="微软雅黑" w:hAnsi="微软雅黑"/>
+          <w:sz w:val="44"/>
+        </w:rPr>
+        <w:t xml:space="preserve"> </w:t>
+      </w:r>
+      <w:r>
+        <w:rPr>
+          <w:rFonts w:ascii="微软雅黑" w:eastAsia="微软雅黑" w:hAnsi="微软雅黑"/>
+          <w:sz w:val="44"/>
+        </w:rPr>
+        <w:t xml:space="preserve"> /etc/sysconfig/network-scripts/</w:t>
       </w:r>
     </w:p>
     <w:p>
@@ -1388,7 +1543,22 @@
           <w:rFonts w:ascii="微软雅黑" w:eastAsia="微软雅黑" w:hAnsi="微软雅黑"/>
           <w:sz w:val="44"/>
         </w:rPr>
-        <w:t>]# ls /et</w:t>
+        <w:lastRenderedPageBreak/>
+        <w:t xml:space="preserve">]# ls </w:t>
+      </w:r>
+      <w:r>
+        <w:rPr>
+          <w:rFonts w:ascii="微软雅黑" w:eastAsia="微软雅黑" w:hAnsi="微软雅黑"/>
+          <w:sz w:val="44"/>
+        </w:rPr>
+        <w:t xml:space="preserve"> </w:t>
+      </w:r>
+      <w:r>
+        <w:rPr>
+          <w:rFonts w:ascii="微软雅黑" w:eastAsia="微软雅黑" w:hAnsi="微软雅黑"/>
+          <w:sz w:val="44"/>
+        </w:rPr>
+        <w:t>/et</w:t>
       </w:r>
       <w:r>
         <w:rPr>
@@ -1473,6 +1643,20 @@
         </w:rPr>
         <w:t>快捷键</w:t>
       </w:r>
+      <w:r>
+        <w:rPr>
+          <w:rFonts w:ascii="微软雅黑" w:eastAsia="微软雅黑" w:hAnsi="微软雅黑" w:hint="eastAsia"/>
+          <w:sz w:val="44"/>
+        </w:rPr>
+        <w:t xml:space="preserve"> </w:t>
+      </w:r>
+      <w:r>
+        <w:rPr>
+          <w:rFonts w:ascii="微软雅黑" w:eastAsia="微软雅黑" w:hAnsi="微软雅黑"/>
+          <w:sz w:val="44"/>
+        </w:rPr>
+        <w:t xml:space="preserve">         </w:t>
+      </w:r>
     </w:p>
     <w:p>
       <w:pPr>
@@ -1481,7 +1665,6 @@
           <w:numId w:val="23"/>
         </w:numPr>
         <w:tabs>
-          <w:tab w:val="clear" w:pos="1070"/>
           <w:tab w:val="num" w:pos="1440"/>
         </w:tabs>
         <w:rPr>
@@ -1514,7 +1697,6 @@
           <w:numId w:val="23"/>
         </w:numPr>
         <w:tabs>
-          <w:tab w:val="clear" w:pos="1070"/>
           <w:tab w:val="num" w:pos="1440"/>
         </w:tabs>
         <w:rPr>
@@ -1761,7 +1943,6 @@
           <w:numId w:val="23"/>
         </w:numPr>
         <w:tabs>
-          <w:tab w:val="clear" w:pos="1070"/>
           <w:tab w:val="num" w:pos="1440"/>
         </w:tabs>
         <w:rPr>
@@ -1776,9 +1957,21 @@
           <w:color w:val="FF0000"/>
           <w:sz w:val="44"/>
         </w:rPr>
-        <w:lastRenderedPageBreak/>
         <w:t>Ctrl + l：清空整个屏幕</w:t>
       </w:r>
+    </w:p>
+    <w:p>
+      <w:pPr>
+        <w:tabs>
+          <w:tab w:val="num" w:pos="1440"/>
+        </w:tabs>
+        <w:ind w:left="644"/>
+        <w:rPr>
+          <w:rFonts w:ascii="微软雅黑" w:eastAsia="微软雅黑" w:hAnsi="微软雅黑" w:hint="eastAsia"/>
+          <w:color w:val="FF0000"/>
+          <w:sz w:val="44"/>
+        </w:rPr>
+      </w:pPr>
     </w:p>
     <w:p>
       <w:pPr>
@@ -1787,7 +1980,6 @@
           <w:numId w:val="23"/>
         </w:numPr>
         <w:tabs>
-          <w:tab w:val="clear" w:pos="1070"/>
           <w:tab w:val="num" w:pos="1440"/>
         </w:tabs>
         <w:rPr>
@@ -1831,7 +2023,6 @@
           <w:numId w:val="23"/>
         </w:numPr>
         <w:tabs>
-          <w:tab w:val="clear" w:pos="1070"/>
           <w:tab w:val="num" w:pos="1440"/>
         </w:tabs>
         <w:rPr>
@@ -1862,6 +2053,22 @@
           <w:sz w:val="44"/>
         </w:rPr>
       </w:pPr>
+    </w:p>
+    <w:p>
+      <w:pPr>
+        <w:rPr>
+          <w:rFonts w:ascii="微软雅黑" w:eastAsia="微软雅黑" w:hAnsi="微软雅黑" w:hint="eastAsia"/>
+          <w:sz w:val="44"/>
+        </w:rPr>
+      </w:pPr>
+    </w:p>
+    <w:p>
+      <w:pPr>
+        <w:rPr>
+          <w:rFonts w:ascii="微软雅黑" w:eastAsia="微软雅黑" w:hAnsi="微软雅黑"/>
+          <w:sz w:val="44"/>
+        </w:rPr>
+      </w:pPr>
       <w:r>
         <w:rPr>
           <w:rFonts w:ascii="微软雅黑" w:eastAsia="微软雅黑" w:hAnsi="微软雅黑" w:hint="eastAsia"/>
@@ -1898,6 +2105,7 @@
           <w:rFonts w:ascii="微软雅黑" w:eastAsia="微软雅黑" w:hAnsi="微软雅黑" w:hint="eastAsia"/>
           <w:sz w:val="44"/>
         </w:rPr>
+        <w:lastRenderedPageBreak/>
         <w:t>命令行显示光盘内容</w:t>
       </w:r>
     </w:p>
@@ -2503,6 +2711,14 @@
     <w:p>
       <w:pPr>
         <w:rPr>
+          <w:rFonts w:ascii="微软雅黑" w:eastAsia="微软雅黑" w:hAnsi="微软雅黑" w:hint="eastAsia"/>
+          <w:sz w:val="44"/>
+        </w:rPr>
+      </w:pPr>
+    </w:p>
+    <w:p>
+      <w:pPr>
+        <w:rPr>
           <w:rFonts w:ascii="微软雅黑" w:eastAsia="微软雅黑" w:hAnsi="微软雅黑"/>
           <w:sz w:val="44"/>
         </w:rPr>
@@ -2535,6 +2751,20 @@
         </w:rPr>
         <w:t>载操作</w:t>
       </w:r>
+      <w:r>
+        <w:rPr>
+          <w:rFonts w:ascii="微软雅黑" w:eastAsia="微软雅黑" w:hAnsi="微软雅黑" w:hint="eastAsia"/>
+          <w:sz w:val="44"/>
+        </w:rPr>
+        <w:t xml:space="preserve"> </w:t>
+      </w:r>
+      <w:r>
+        <w:rPr>
+          <w:rFonts w:ascii="微软雅黑" w:eastAsia="微软雅黑" w:hAnsi="微软雅黑"/>
+          <w:sz w:val="44"/>
+        </w:rPr>
+        <w:t xml:space="preserve">      </w:t>
+      </w:r>
     </w:p>
     <w:p>
       <w:pPr>
@@ -2693,6 +2923,14 @@
     <w:p>
       <w:pPr>
         <w:rPr>
+          <w:rFonts w:ascii="微软雅黑" w:eastAsia="微软雅黑" w:hAnsi="微软雅黑" w:hint="eastAsia"/>
+          <w:sz w:val="44"/>
+        </w:rPr>
+      </w:pPr>
+    </w:p>
+    <w:p>
+      <w:pPr>
+        <w:rPr>
           <w:rFonts w:ascii="微软雅黑" w:eastAsia="微软雅黑" w:hAnsi="微软雅黑"/>
           <w:sz w:val="44"/>
         </w:rPr>
@@ -2717,6 +2955,7 @@
           <w:rFonts w:ascii="微软雅黑" w:eastAsia="微软雅黑" w:hAnsi="微软雅黑" w:hint="eastAsia"/>
           <w:sz w:val="44"/>
         </w:rPr>
+        <w:lastRenderedPageBreak/>
         <w:t>1.卸载</w:t>
       </w:r>
       <w:r>
@@ -2768,7 +3007,6 @@
           <w:rFonts w:ascii="微软雅黑" w:eastAsia="微软雅黑" w:hAnsi="微软雅黑" w:hint="eastAsia"/>
           <w:sz w:val="44"/>
         </w:rPr>
-        <w:lastRenderedPageBreak/>
         <w:t>umount: /mydvd：目标忙。</w:t>
       </w:r>
     </w:p>
@@ -2814,7 +3052,21 @@
           <w:rFonts w:ascii="微软雅黑" w:eastAsia="微软雅黑" w:hAnsi="微软雅黑" w:hint="eastAsia"/>
           <w:sz w:val="44"/>
         </w:rPr>
-        <w:t>2.挂载允许一个设备挂载到不同的挂载点目录</w:t>
+        <w:t>2.挂载允许一个设备</w:t>
+      </w:r>
+      <w:r>
+        <w:rPr>
+          <w:rFonts w:ascii="微软雅黑" w:eastAsia="微软雅黑" w:hAnsi="微软雅黑" w:hint="eastAsia"/>
+          <w:sz w:val="44"/>
+        </w:rPr>
+        <w:t>，</w:t>
+      </w:r>
+      <w:r>
+        <w:rPr>
+          <w:rFonts w:ascii="微软雅黑" w:eastAsia="微软雅黑" w:hAnsi="微软雅黑" w:hint="eastAsia"/>
+          <w:sz w:val="44"/>
+        </w:rPr>
+        <w:t>挂载到不同的挂载点目录</w:t>
       </w:r>
     </w:p>
     <w:p>
@@ -2857,6 +3109,13 @@
           <w:rFonts w:ascii="微软雅黑" w:eastAsia="微软雅黑" w:hAnsi="微软雅黑" w:hint="eastAsia"/>
           <w:sz w:val="44"/>
         </w:rPr>
+        <w:t>，</w:t>
+      </w:r>
+      <w:r>
+        <w:rPr>
+          <w:rFonts w:ascii="微软雅黑" w:eastAsia="微软雅黑" w:hAnsi="微软雅黑" w:hint="eastAsia"/>
+          <w:sz w:val="44"/>
+        </w:rPr>
         <w:t>挂载多个</w:t>
       </w:r>
       <w:r>
@@ -2900,6 +3159,22 @@
       <w:pPr>
         <w:rPr>
           <w:rFonts w:ascii="微软雅黑" w:eastAsia="微软雅黑" w:hAnsi="微软雅黑"/>
+          <w:sz w:val="44"/>
+        </w:rPr>
+      </w:pPr>
+    </w:p>
+    <w:p>
+      <w:pPr>
+        <w:rPr>
+          <w:rFonts w:ascii="微软雅黑" w:eastAsia="微软雅黑" w:hAnsi="微软雅黑"/>
+          <w:sz w:val="44"/>
+        </w:rPr>
+      </w:pPr>
+    </w:p>
+    <w:p>
+      <w:pPr>
+        <w:rPr>
+          <w:rFonts w:ascii="微软雅黑" w:eastAsia="微软雅黑" w:hAnsi="微软雅黑" w:hint="eastAsia"/>
           <w:sz w:val="44"/>
         </w:rPr>
       </w:pPr>
@@ -3035,6 +3310,7 @@
     </w:p>
     <w:p>
       <w:pPr>
+        <w:spacing w:line="600" w:lineRule="exact"/>
         <w:ind w:firstLineChars="100" w:firstLine="440"/>
         <w:rPr>
           <w:rFonts w:ascii="微软雅黑" w:eastAsia="微软雅黑" w:hAnsi="微软雅黑"/>
@@ -3046,6 +3322,7 @@
           <w:rFonts w:ascii="微软雅黑" w:eastAsia="微软雅黑" w:hAnsi="微软雅黑" w:hint="eastAsia"/>
           <w:sz w:val="44"/>
         </w:rPr>
+        <w:lastRenderedPageBreak/>
         <w:t>家目录：</w:t>
       </w:r>
       <w:r>
@@ -3058,6 +3335,7 @@
     </w:p>
     <w:p>
       <w:pPr>
+        <w:spacing w:line="600" w:lineRule="exact"/>
         <w:ind w:firstLineChars="100" w:firstLine="440"/>
         <w:rPr>
           <w:rFonts w:ascii="微软雅黑" w:eastAsia="微软雅黑" w:hAnsi="微软雅黑"/>
@@ -3209,7 +3487,6 @@
           <w:rFonts w:ascii="微软雅黑" w:eastAsia="微软雅黑" w:hAnsi="微软雅黑"/>
           <w:sz w:val="44"/>
         </w:rPr>
-        <w:lastRenderedPageBreak/>
         <w:t>]# pwd</w:t>
       </w:r>
     </w:p>
@@ -3249,7 +3526,21 @@
           <w:rFonts w:ascii="微软雅黑" w:eastAsia="微软雅黑" w:hAnsi="微软雅黑" w:hint="eastAsia"/>
           <w:sz w:val="44"/>
         </w:rPr>
-        <w:t xml:space="preserve">   </w:t>
+        <w:t xml:space="preserve">  </w:t>
+      </w:r>
+      <w:r>
+        <w:rPr>
+          <w:rFonts w:ascii="微软雅黑" w:eastAsia="微软雅黑" w:hAnsi="微软雅黑"/>
+          <w:sz w:val="44"/>
+        </w:rPr>
+        <w:t xml:space="preserve"> </w:t>
+      </w:r>
+      <w:r>
+        <w:rPr>
+          <w:rFonts w:ascii="微软雅黑" w:eastAsia="微软雅黑" w:hAnsi="微软雅黑" w:hint="eastAsia"/>
+          <w:sz w:val="44"/>
+        </w:rPr>
+        <w:t xml:space="preserve"> </w:t>
       </w:r>
       <w:r>
         <w:rPr>
@@ -3362,6 +3653,154 @@
           <w:rFonts w:ascii="微软雅黑" w:eastAsia="微软雅黑" w:hAnsi="微软雅黑" w:hint="eastAsia"/>
           <w:sz w:val="44"/>
         </w:rPr>
+        <w:t xml:space="preserve"> </w:t>
+      </w:r>
+      <w:r>
+        <w:rPr>
+          <w:rFonts w:ascii="微软雅黑" w:eastAsia="微软雅黑" w:hAnsi="微软雅黑"/>
+          <w:sz w:val="44"/>
+        </w:rPr>
+        <w:t xml:space="preserve"> </w:t>
+      </w:r>
+      <w:r>
+        <w:rPr>
+          <w:rFonts w:ascii="微软雅黑" w:eastAsia="微软雅黑" w:hAnsi="微软雅黑" w:hint="eastAsia"/>
+          <w:sz w:val="44"/>
+        </w:rPr>
+        <w:t xml:space="preserve"> </w:t>
+      </w:r>
+      <w:r>
+        <w:rPr>
+          <w:rFonts w:ascii="微软雅黑" w:eastAsia="微软雅黑" w:hAnsi="微软雅黑" w:hint="eastAsia"/>
+          <w:sz w:val="44"/>
+        </w:rPr>
+        <w:t>#去往</w:t>
+      </w:r>
+      <w:r>
+        <w:rPr>
+          <w:rFonts w:ascii="微软雅黑" w:eastAsia="微软雅黑" w:hAnsi="微软雅黑" w:hint="eastAsia"/>
+          <w:sz w:val="44"/>
+        </w:rPr>
+        <w:t>dc</w:t>
+      </w:r>
+      <w:r>
+        <w:rPr>
+          <w:rFonts w:ascii="微软雅黑" w:eastAsia="微软雅黑" w:hAnsi="微软雅黑" w:hint="eastAsia"/>
+          <w:sz w:val="44"/>
+        </w:rPr>
+        <w:t>用户的家目录</w:t>
+      </w:r>
+    </w:p>
+    <w:p>
+      <w:pPr>
+        <w:spacing w:line="460" w:lineRule="exact"/>
+        <w:rPr>
+          <w:rFonts w:ascii="微软雅黑" w:eastAsia="微软雅黑" w:hAnsi="微软雅黑"/>
+          <w:sz w:val="44"/>
+        </w:rPr>
+      </w:pPr>
+      <w:r>
+        <w:rPr>
+          <w:rFonts w:ascii="微软雅黑" w:eastAsia="微软雅黑" w:hAnsi="微软雅黑"/>
+          <w:sz w:val="44"/>
+        </w:rPr>
+        <w:t>]# pwd</w:t>
+      </w:r>
+    </w:p>
+    <w:p>
+      <w:pPr>
+        <w:spacing w:line="460" w:lineRule="exact"/>
+        <w:rPr>
+          <w:rFonts w:ascii="微软雅黑" w:eastAsia="微软雅黑" w:hAnsi="微软雅黑"/>
+          <w:sz w:val="44"/>
+        </w:rPr>
+      </w:pPr>
+    </w:p>
+    <w:p>
+      <w:pPr>
+        <w:spacing w:line="460" w:lineRule="exact"/>
+        <w:rPr>
+          <w:rFonts w:ascii="微软雅黑" w:eastAsia="微软雅黑" w:hAnsi="微软雅黑"/>
+          <w:sz w:val="44"/>
+        </w:rPr>
+      </w:pPr>
+      <w:r>
+        <w:rPr>
+          <w:rFonts w:ascii="微软雅黑" w:eastAsia="微软雅黑" w:hAnsi="微软雅黑"/>
+          <w:sz w:val="44"/>
+        </w:rPr>
+        <w:t xml:space="preserve">]# useradd </w:t>
+      </w:r>
+      <w:r>
+        <w:rPr>
+          <w:rFonts w:ascii="微软雅黑" w:eastAsia="微软雅黑" w:hAnsi="微软雅黑" w:hint="eastAsia"/>
+          <w:sz w:val="44"/>
+        </w:rPr>
+        <w:t xml:space="preserve"> </w:t>
+      </w:r>
+      <w:r>
+        <w:rPr>
+          <w:rFonts w:ascii="微软雅黑" w:eastAsia="微软雅黑" w:hAnsi="微软雅黑"/>
+          <w:sz w:val="44"/>
+        </w:rPr>
+        <w:t>tom</w:t>
+      </w:r>
+      <w:r>
+        <w:rPr>
+          <w:rFonts w:ascii="微软雅黑" w:eastAsia="微软雅黑" w:hAnsi="微软雅黑" w:hint="eastAsia"/>
+          <w:sz w:val="44"/>
+        </w:rPr>
+        <w:t xml:space="preserve">   #创建用户</w:t>
+      </w:r>
+      <w:r>
+        <w:rPr>
+          <w:rFonts w:ascii="微软雅黑" w:eastAsia="微软雅黑" w:hAnsi="微软雅黑" w:hint="eastAsia"/>
+          <w:sz w:val="44"/>
+        </w:rPr>
+        <w:t>tom</w:t>
+      </w:r>
+    </w:p>
+    <w:p>
+      <w:pPr>
+        <w:spacing w:line="460" w:lineRule="exact"/>
+        <w:rPr>
+          <w:rFonts w:ascii="微软雅黑" w:eastAsia="微软雅黑" w:hAnsi="微软雅黑"/>
+          <w:sz w:val="44"/>
+        </w:rPr>
+      </w:pPr>
+      <w:r>
+        <w:rPr>
+          <w:rFonts w:ascii="微软雅黑" w:eastAsia="微软雅黑" w:hAnsi="微软雅黑"/>
+          <w:sz w:val="44"/>
+        </w:rPr>
+        <w:t xml:space="preserve">]# cd </w:t>
+      </w:r>
+      <w:r>
+        <w:rPr>
+          <w:rFonts w:ascii="微软雅黑" w:eastAsia="微软雅黑" w:hAnsi="微软雅黑" w:hint="eastAsia"/>
+          <w:sz w:val="44"/>
+        </w:rPr>
+        <w:t xml:space="preserve"> </w:t>
+      </w:r>
+      <w:r>
+        <w:rPr>
+          <w:rFonts w:ascii="微软雅黑" w:eastAsia="微软雅黑" w:hAnsi="微软雅黑"/>
+          <w:sz w:val="44"/>
+        </w:rPr>
+        <w:t>~tom</w:t>
+      </w:r>
+      <w:r>
+        <w:rPr>
+          <w:rFonts w:ascii="微软雅黑" w:eastAsia="微软雅黑" w:hAnsi="微软雅黑" w:hint="eastAsia"/>
+          <w:sz w:val="44"/>
+        </w:rPr>
+        <w:t xml:space="preserve">    </w:t>
+      </w:r>
+      <w:r>
+        <w:rPr>
+          <w:rFonts w:ascii="微软雅黑" w:eastAsia="微软雅黑" w:hAnsi="微软雅黑"/>
+          <w:sz w:val="44"/>
+        </w:rPr>
         <w:t xml:space="preserve">  </w:t>
       </w:r>
       <w:r>
@@ -3369,127 +3808,7 @@
           <w:rFonts w:ascii="微软雅黑" w:eastAsia="微软雅黑" w:hAnsi="微软雅黑" w:hint="eastAsia"/>
           <w:sz w:val="44"/>
         </w:rPr>
-        <w:t>#去往</w:t>
-      </w:r>
-      <w:r>
-        <w:rPr>
-          <w:rFonts w:ascii="微软雅黑" w:eastAsia="微软雅黑" w:hAnsi="微软雅黑" w:hint="eastAsia"/>
-          <w:sz w:val="44"/>
-        </w:rPr>
-        <w:t>dc</w:t>
-      </w:r>
-      <w:r>
-        <w:rPr>
-          <w:rFonts w:ascii="微软雅黑" w:eastAsia="微软雅黑" w:hAnsi="微软雅黑" w:hint="eastAsia"/>
-          <w:sz w:val="44"/>
-        </w:rPr>
-        <w:t>用户的家目录</w:t>
-      </w:r>
-    </w:p>
-    <w:p>
-      <w:pPr>
-        <w:spacing w:line="460" w:lineRule="exact"/>
-        <w:rPr>
-          <w:rFonts w:ascii="微软雅黑" w:eastAsia="微软雅黑" w:hAnsi="微软雅黑"/>
-          <w:sz w:val="44"/>
-        </w:rPr>
-      </w:pPr>
-      <w:r>
-        <w:rPr>
-          <w:rFonts w:ascii="微软雅黑" w:eastAsia="微软雅黑" w:hAnsi="微软雅黑"/>
-          <w:sz w:val="44"/>
-        </w:rPr>
-        <w:t>]# pwd</w:t>
-      </w:r>
-    </w:p>
-    <w:p>
-      <w:pPr>
-        <w:spacing w:line="460" w:lineRule="exact"/>
-        <w:rPr>
-          <w:rFonts w:ascii="微软雅黑" w:eastAsia="微软雅黑" w:hAnsi="微软雅黑"/>
-          <w:sz w:val="44"/>
-        </w:rPr>
-      </w:pPr>
-    </w:p>
-    <w:p>
-      <w:pPr>
-        <w:spacing w:line="460" w:lineRule="exact"/>
-        <w:rPr>
-          <w:rFonts w:ascii="微软雅黑" w:eastAsia="微软雅黑" w:hAnsi="微软雅黑"/>
-          <w:sz w:val="44"/>
-        </w:rPr>
-      </w:pPr>
-      <w:r>
-        <w:rPr>
-          <w:rFonts w:ascii="微软雅黑" w:eastAsia="微软雅黑" w:hAnsi="微软雅黑"/>
-          <w:sz w:val="44"/>
-        </w:rPr>
-        <w:t xml:space="preserve">]# useradd </w:t>
-      </w:r>
-      <w:r>
-        <w:rPr>
-          <w:rFonts w:ascii="微软雅黑" w:eastAsia="微软雅黑" w:hAnsi="微软雅黑" w:hint="eastAsia"/>
-          <w:sz w:val="44"/>
-        </w:rPr>
-        <w:t xml:space="preserve"> </w:t>
-      </w:r>
-      <w:r>
-        <w:rPr>
-          <w:rFonts w:ascii="微软雅黑" w:eastAsia="微软雅黑" w:hAnsi="微软雅黑"/>
-          <w:sz w:val="44"/>
-        </w:rPr>
-        <w:t>tom</w:t>
-      </w:r>
-      <w:r>
-        <w:rPr>
-          <w:rFonts w:ascii="微软雅黑" w:eastAsia="微软雅黑" w:hAnsi="微软雅黑" w:hint="eastAsia"/>
-          <w:sz w:val="44"/>
-        </w:rPr>
-        <w:t xml:space="preserve">   #创建用户</w:t>
-      </w:r>
-      <w:r>
-        <w:rPr>
-          <w:rFonts w:ascii="微软雅黑" w:eastAsia="微软雅黑" w:hAnsi="微软雅黑" w:hint="eastAsia"/>
-          <w:sz w:val="44"/>
-        </w:rPr>
-        <w:t>tom</w:t>
-      </w:r>
-    </w:p>
-    <w:p>
-      <w:pPr>
-        <w:spacing w:line="460" w:lineRule="exact"/>
-        <w:rPr>
-          <w:rFonts w:ascii="微软雅黑" w:eastAsia="微软雅黑" w:hAnsi="微软雅黑"/>
-          <w:sz w:val="44"/>
-        </w:rPr>
-      </w:pPr>
-      <w:r>
-        <w:rPr>
-          <w:rFonts w:ascii="微软雅黑" w:eastAsia="微软雅黑" w:hAnsi="微软雅黑"/>
-          <w:sz w:val="44"/>
-        </w:rPr>
-        <w:t xml:space="preserve">]# cd </w:t>
-      </w:r>
-      <w:r>
-        <w:rPr>
-          <w:rFonts w:ascii="微软雅黑" w:eastAsia="微软雅黑" w:hAnsi="微软雅黑" w:hint="eastAsia"/>
-          <w:sz w:val="44"/>
-        </w:rPr>
-        <w:t xml:space="preserve"> </w:t>
-      </w:r>
-      <w:r>
-        <w:rPr>
-          <w:rFonts w:ascii="微软雅黑" w:eastAsia="微软雅黑" w:hAnsi="微软雅黑"/>
-          <w:sz w:val="44"/>
-        </w:rPr>
-        <w:t>~tom</w:t>
-      </w:r>
-      <w:r>
-        <w:rPr>
-          <w:rFonts w:ascii="微软雅黑" w:eastAsia="微软雅黑" w:hAnsi="微软雅黑" w:hint="eastAsia"/>
-          <w:sz w:val="44"/>
-        </w:rPr>
-        <w:t xml:space="preserve">     #去往</w:t>
+        <w:t xml:space="preserve"> #去往</w:t>
       </w:r>
       <w:r>
         <w:rPr>
@@ -3675,6 +3994,7 @@
           <w:rFonts w:ascii="微软雅黑" w:eastAsia="微软雅黑" w:hAnsi="微软雅黑" w:hint="eastAsia"/>
           <w:sz w:val="44"/>
         </w:rPr>
+        <w:lastRenderedPageBreak/>
         <w:t>-d：显示目录本身（而不是内容）的属性</w:t>
       </w:r>
     </w:p>
@@ -3724,17 +4044,17 @@
     </w:p>
     <w:p>
       <w:pPr>
-        <w:rPr>
-          <w:rFonts w:ascii="微软雅黑" w:eastAsia="微软雅黑" w:hAnsi="微软雅黑"/>
-          <w:sz w:val="44"/>
-        </w:rPr>
-      </w:pPr>
-      <w:r>
-        <w:rPr>
-          <w:rFonts w:ascii="微软雅黑" w:eastAsia="微软雅黑" w:hAnsi="微软雅黑"/>
-          <w:sz w:val="44"/>
-        </w:rPr>
-        <w:lastRenderedPageBreak/>
+        <w:spacing w:line="600" w:lineRule="exact"/>
+        <w:rPr>
+          <w:rFonts w:ascii="微软雅黑" w:eastAsia="微软雅黑" w:hAnsi="微软雅黑"/>
+          <w:sz w:val="44"/>
+        </w:rPr>
+      </w:pPr>
+      <w:r>
+        <w:rPr>
+          <w:rFonts w:ascii="微软雅黑" w:eastAsia="微软雅黑" w:hAnsi="微软雅黑"/>
+          <w:sz w:val="44"/>
+        </w:rPr>
         <w:t xml:space="preserve">[root@localhost /]# ls </w:t>
       </w:r>
       <w:r>
@@ -3768,6 +4088,7 @@
     </w:p>
     <w:p>
       <w:pPr>
+        <w:spacing w:line="600" w:lineRule="exact"/>
         <w:rPr>
           <w:rFonts w:ascii="微软雅黑" w:eastAsia="微软雅黑" w:hAnsi="微软雅黑"/>
           <w:sz w:val="44"/>
@@ -3818,6 +4139,7 @@
     </w:p>
     <w:p>
       <w:pPr>
+        <w:spacing w:line="600" w:lineRule="exact"/>
         <w:rPr>
           <w:rFonts w:ascii="微软雅黑" w:eastAsia="微软雅黑" w:hAnsi="微软雅黑"/>
           <w:sz w:val="44"/>
@@ -3868,6 +4190,7 @@
     </w:p>
     <w:p>
       <w:pPr>
+        <w:spacing w:line="600" w:lineRule="exact"/>
         <w:rPr>
           <w:rFonts w:ascii="微软雅黑" w:eastAsia="微软雅黑" w:hAnsi="微软雅黑"/>
           <w:sz w:val="44"/>
@@ -3906,11 +4229,26 @@
           <w:rFonts w:ascii="微软雅黑" w:eastAsia="微软雅黑" w:hAnsi="微软雅黑" w:hint="eastAsia"/>
           <w:sz w:val="44"/>
         </w:rPr>
-        <w:t xml:space="preserve">  /etc/passwd</w:t>
-      </w:r>
-    </w:p>
-    <w:p>
-      <w:pPr>
+        <w:t xml:space="preserve">  </w:t>
+      </w:r>
+      <w:r>
+        <w:rPr>
+          <w:rFonts w:ascii="微软雅黑" w:eastAsia="微软雅黑" w:hAnsi="微软雅黑"/>
+          <w:sz w:val="44"/>
+        </w:rPr>
+        <w:t xml:space="preserve"> </w:t>
+      </w:r>
+      <w:r>
+        <w:rPr>
+          <w:rFonts w:ascii="微软雅黑" w:eastAsia="微软雅黑" w:hAnsi="微软雅黑" w:hint="eastAsia"/>
+          <w:sz w:val="44"/>
+        </w:rPr>
+        <w:t>/etc/passwd</w:t>
+      </w:r>
+    </w:p>
+    <w:p>
+      <w:pPr>
+        <w:spacing w:line="600" w:lineRule="exact"/>
         <w:rPr>
           <w:rFonts w:ascii="微软雅黑" w:eastAsia="微软雅黑" w:hAnsi="微软雅黑"/>
           <w:sz w:val="44"/>
@@ -3954,14 +4292,16 @@
     </w:p>
     <w:p>
       <w:pPr>
-        <w:rPr>
-          <w:rFonts w:ascii="微软雅黑" w:eastAsia="微软雅黑" w:hAnsi="微软雅黑"/>
-          <w:sz w:val="44"/>
-        </w:rPr>
-      </w:pPr>
-    </w:p>
-    <w:p>
-      <w:pPr>
+        <w:spacing w:line="600" w:lineRule="exact"/>
+        <w:rPr>
+          <w:rFonts w:ascii="微软雅黑" w:eastAsia="微软雅黑" w:hAnsi="微软雅黑"/>
+          <w:sz w:val="44"/>
+        </w:rPr>
+      </w:pPr>
+    </w:p>
+    <w:p>
+      <w:pPr>
+        <w:spacing w:line="600" w:lineRule="exact"/>
         <w:rPr>
           <w:rFonts w:ascii="微软雅黑" w:eastAsia="微软雅黑" w:hAnsi="微软雅黑"/>
           <w:sz w:val="44"/>
@@ -4012,6 +4352,7 @@
     </w:p>
     <w:p>
       <w:pPr>
+        <w:spacing w:line="600" w:lineRule="exact"/>
         <w:rPr>
           <w:rFonts w:ascii="微软雅黑" w:eastAsia="微软雅黑" w:hAnsi="微软雅黑"/>
           <w:sz w:val="44"/>
@@ -4041,6 +4382,7 @@
     </w:p>
     <w:p>
       <w:pPr>
+        <w:spacing w:line="600" w:lineRule="exact"/>
         <w:rPr>
           <w:rFonts w:ascii="微软雅黑" w:eastAsia="微软雅黑" w:hAnsi="微软雅黑"/>
           <w:sz w:val="44"/>
@@ -4114,7 +4456,15 @@
     <w:p>
       <w:pPr>
         <w:rPr>
-          <w:rFonts w:ascii="微软雅黑" w:eastAsia="微软雅黑" w:hAnsi="微软雅黑"/>
+          <w:rFonts w:ascii="微软雅黑" w:eastAsia="微软雅黑" w:hAnsi="微软雅黑" w:hint="eastAsia"/>
+          <w:sz w:val="44"/>
+        </w:rPr>
+      </w:pPr>
+    </w:p>
+    <w:p>
+      <w:pPr>
+        <w:rPr>
+          <w:rFonts w:ascii="微软雅黑" w:eastAsia="微软雅黑" w:hAnsi="微软雅黑" w:hint="eastAsia"/>
           <w:sz w:val="44"/>
         </w:rPr>
       </w:pPr>
@@ -4245,22 +4595,23 @@
           <w:rFonts w:ascii="微软雅黑" w:eastAsia="微软雅黑" w:hAnsi="微软雅黑" w:hint="eastAsia"/>
           <w:sz w:val="44"/>
         </w:rPr>
+        <w:lastRenderedPageBreak/>
         <w:t>?：单个字符</w:t>
       </w:r>
     </w:p>
     <w:p>
       <w:pPr>
-        <w:rPr>
-          <w:rFonts w:ascii="微软雅黑" w:eastAsia="微软雅黑" w:hAnsi="微软雅黑"/>
-          <w:sz w:val="44"/>
-        </w:rPr>
-      </w:pPr>
-      <w:r>
-        <w:rPr>
-          <w:rFonts w:ascii="微软雅黑" w:eastAsia="微软雅黑" w:hAnsi="微软雅黑"/>
-          <w:sz w:val="44"/>
-        </w:rPr>
-        <w:lastRenderedPageBreak/>
+        <w:spacing w:line="600" w:lineRule="exact"/>
+        <w:rPr>
+          <w:rFonts w:ascii="微软雅黑" w:eastAsia="微软雅黑" w:hAnsi="微软雅黑"/>
+          <w:sz w:val="44"/>
+        </w:rPr>
+      </w:pPr>
+      <w:r>
+        <w:rPr>
+          <w:rFonts w:ascii="微软雅黑" w:eastAsia="微软雅黑" w:hAnsi="微软雅黑"/>
+          <w:sz w:val="44"/>
+        </w:rPr>
         <w:t>[root@localhost /]# ls</w:t>
       </w:r>
       <w:r>
@@ -4280,6 +4631,7 @@
     </w:p>
     <w:p>
       <w:pPr>
+        <w:spacing w:line="600" w:lineRule="exact"/>
         <w:rPr>
           <w:rFonts w:ascii="微软雅黑" w:eastAsia="微软雅黑" w:hAnsi="微软雅黑"/>
           <w:sz w:val="44"/>
@@ -4309,6 +4661,7 @@
     </w:p>
     <w:p>
       <w:pPr>
+        <w:spacing w:line="600" w:lineRule="exact"/>
         <w:rPr>
           <w:rFonts w:ascii="微软雅黑" w:eastAsia="微软雅黑" w:hAnsi="微软雅黑"/>
           <w:sz w:val="44"/>
@@ -4338,6 +4691,7 @@
     </w:p>
     <w:p>
       <w:pPr>
+        <w:spacing w:line="600" w:lineRule="exact"/>
         <w:rPr>
           <w:rFonts w:ascii="微软雅黑" w:eastAsia="微软雅黑" w:hAnsi="微软雅黑"/>
           <w:sz w:val="44"/>
@@ -4367,6 +4721,7 @@
     </w:p>
     <w:p>
       <w:pPr>
+        <w:spacing w:line="600" w:lineRule="exact"/>
         <w:rPr>
           <w:rFonts w:ascii="微软雅黑" w:eastAsia="微软雅黑" w:hAnsi="微软雅黑"/>
           <w:sz w:val="44"/>
@@ -4914,6 +5269,22 @@
         </w:rPr>
         <w:t>,40}</w:t>
       </w:r>
+    </w:p>
+    <w:p>
+      <w:pPr>
+        <w:rPr>
+          <w:rFonts w:ascii="微软雅黑" w:eastAsia="微软雅黑" w:hAnsi="微软雅黑"/>
+          <w:sz w:val="44"/>
+        </w:rPr>
+      </w:pPr>
+    </w:p>
+    <w:p>
+      <w:pPr>
+        <w:rPr>
+          <w:rFonts w:ascii="微软雅黑" w:eastAsia="微软雅黑" w:hAnsi="微软雅黑" w:hint="eastAsia"/>
+          <w:sz w:val="44"/>
+        </w:rPr>
+      </w:pPr>
     </w:p>
     <w:p>
       <w:pPr>
@@ -4935,7 +5306,6 @@
           <w:bCs/>
           <w:sz w:val="44"/>
         </w:rPr>
-        <w:lastRenderedPageBreak/>
         <w:t>别名的定义</w:t>
       </w:r>
       <w:r>
@@ -5084,13 +5454,15 @@
         <w:spacing w:line="480" w:lineRule="exact"/>
         <w:rPr>
           <w:rFonts w:ascii="微软雅黑" w:eastAsia="微软雅黑" w:hAnsi="微软雅黑"/>
-          <w:sz w:val="44"/>
-        </w:rPr>
-      </w:pPr>
-      <w:r>
-        <w:rPr>
-          <w:rFonts w:ascii="微软雅黑" w:eastAsia="微软雅黑" w:hAnsi="微软雅黑"/>
-          <w:sz w:val="44"/>
+          <w:sz w:val="48"/>
+          <w:szCs w:val="24"/>
+        </w:rPr>
+      </w:pPr>
+      <w:r>
+        <w:rPr>
+          <w:rFonts w:ascii="微软雅黑" w:eastAsia="微软雅黑" w:hAnsi="微软雅黑"/>
+          <w:sz w:val="48"/>
+          <w:szCs w:val="24"/>
         </w:rPr>
         <w:t>]# hostname</w:t>
       </w:r>
@@ -5100,34 +5472,39 @@
         <w:spacing w:line="480" w:lineRule="exact"/>
         <w:rPr>
           <w:rFonts w:ascii="微软雅黑" w:eastAsia="微软雅黑" w:hAnsi="微软雅黑"/>
-          <w:sz w:val="44"/>
-        </w:rPr>
-      </w:pPr>
-      <w:r>
-        <w:rPr>
-          <w:rFonts w:ascii="微软雅黑" w:eastAsia="微软雅黑" w:hAnsi="微软雅黑"/>
-          <w:sz w:val="44"/>
+          <w:sz w:val="48"/>
+          <w:szCs w:val="24"/>
+        </w:rPr>
+      </w:pPr>
+      <w:r>
+        <w:rPr>
+          <w:rFonts w:ascii="微软雅黑" w:eastAsia="微软雅黑" w:hAnsi="微软雅黑"/>
+          <w:sz w:val="48"/>
+          <w:szCs w:val="24"/>
         </w:rPr>
         <w:t>]# alias</w:t>
       </w:r>
       <w:r>
         <w:rPr>
           <w:rFonts w:ascii="微软雅黑" w:eastAsia="微软雅黑" w:hAnsi="微软雅黑" w:hint="eastAsia"/>
-          <w:sz w:val="44"/>
-        </w:rPr>
-        <w:t xml:space="preserve"> </w:t>
-      </w:r>
-      <w:r>
-        <w:rPr>
-          <w:rFonts w:ascii="微软雅黑" w:eastAsia="微软雅黑" w:hAnsi="微软雅黑"/>
-          <w:sz w:val="44"/>
+          <w:sz w:val="48"/>
+          <w:szCs w:val="24"/>
+        </w:rPr>
+        <w:t xml:space="preserve"> </w:t>
+      </w:r>
+      <w:r>
+        <w:rPr>
+          <w:rFonts w:ascii="微软雅黑" w:eastAsia="微软雅黑" w:hAnsi="微软雅黑"/>
+          <w:sz w:val="48"/>
+          <w:szCs w:val="24"/>
         </w:rPr>
         <w:t xml:space="preserve"> hn='hostname'</w:t>
       </w:r>
       <w:r>
         <w:rPr>
           <w:rFonts w:ascii="微软雅黑" w:eastAsia="微软雅黑" w:hAnsi="微软雅黑" w:hint="eastAsia"/>
-          <w:sz w:val="44"/>
+          <w:sz w:val="48"/>
+          <w:szCs w:val="24"/>
         </w:rPr>
         <w:t xml:space="preserve">   #定义别名</w:t>
       </w:r>
@@ -5137,13 +5514,15 @@
         <w:spacing w:line="480" w:lineRule="exact"/>
         <w:rPr>
           <w:rFonts w:ascii="微软雅黑" w:eastAsia="微软雅黑" w:hAnsi="微软雅黑"/>
-          <w:sz w:val="44"/>
-        </w:rPr>
-      </w:pPr>
-      <w:r>
-        <w:rPr>
-          <w:rFonts w:ascii="微软雅黑" w:eastAsia="微软雅黑" w:hAnsi="微软雅黑"/>
-          <w:sz w:val="44"/>
+          <w:sz w:val="48"/>
+          <w:szCs w:val="24"/>
+        </w:rPr>
+      </w:pPr>
+      <w:r>
+        <w:rPr>
+          <w:rFonts w:ascii="微软雅黑" w:eastAsia="微软雅黑" w:hAnsi="微软雅黑"/>
+          <w:sz w:val="48"/>
+          <w:szCs w:val="24"/>
         </w:rPr>
         <w:t>]# hn</w:t>
       </w:r>
@@ -5153,7 +5532,8 @@
         <w:spacing w:line="480" w:lineRule="exact"/>
         <w:rPr>
           <w:rFonts w:ascii="微软雅黑" w:eastAsia="微软雅黑" w:hAnsi="微软雅黑"/>
-          <w:sz w:val="44"/>
+          <w:sz w:val="48"/>
+          <w:szCs w:val="24"/>
         </w:rPr>
       </w:pPr>
     </w:p>
@@ -5162,20 +5542,23 @@
         <w:spacing w:line="480" w:lineRule="exact"/>
         <w:rPr>
           <w:rFonts w:ascii="微软雅黑" w:eastAsia="微软雅黑" w:hAnsi="微软雅黑"/>
-          <w:sz w:val="44"/>
-        </w:rPr>
-      </w:pPr>
-      <w:r>
-        <w:rPr>
-          <w:rFonts w:ascii="微软雅黑" w:eastAsia="微软雅黑" w:hAnsi="微软雅黑"/>
-          <w:sz w:val="44"/>
+          <w:sz w:val="48"/>
+          <w:szCs w:val="24"/>
+        </w:rPr>
+      </w:pPr>
+      <w:r>
+        <w:rPr>
+          <w:rFonts w:ascii="微软雅黑" w:eastAsia="微软雅黑" w:hAnsi="微软雅黑"/>
+          <w:sz w:val="48"/>
+          <w:szCs w:val="24"/>
         </w:rPr>
         <w:t>]# alias</w:t>
       </w:r>
       <w:r>
         <w:rPr>
           <w:rFonts w:ascii="微软雅黑" w:eastAsia="微软雅黑" w:hAnsi="微软雅黑" w:hint="eastAsia"/>
-          <w:sz w:val="44"/>
+          <w:sz w:val="48"/>
+          <w:szCs w:val="24"/>
         </w:rPr>
         <w:t xml:space="preserve">           #查看系统中有哪些别名</w:t>
       </w:r>
@@ -5185,20 +5568,23 @@
         <w:spacing w:line="480" w:lineRule="exact"/>
         <w:rPr>
           <w:rFonts w:ascii="微软雅黑" w:eastAsia="微软雅黑" w:hAnsi="微软雅黑"/>
-          <w:sz w:val="44"/>
-        </w:rPr>
-      </w:pPr>
-      <w:r>
-        <w:rPr>
-          <w:rFonts w:ascii="微软雅黑" w:eastAsia="微软雅黑" w:hAnsi="微软雅黑"/>
-          <w:sz w:val="44"/>
+          <w:sz w:val="48"/>
+          <w:szCs w:val="24"/>
+        </w:rPr>
+      </w:pPr>
+      <w:r>
+        <w:rPr>
+          <w:rFonts w:ascii="微软雅黑" w:eastAsia="微软雅黑" w:hAnsi="微软雅黑"/>
+          <w:sz w:val="48"/>
+          <w:szCs w:val="24"/>
         </w:rPr>
         <w:t>]# unalias  hn</w:t>
       </w:r>
       <w:r>
         <w:rPr>
           <w:rFonts w:ascii="微软雅黑" w:eastAsia="微软雅黑" w:hAnsi="微软雅黑" w:hint="eastAsia"/>
-          <w:sz w:val="44"/>
+          <w:sz w:val="48"/>
+          <w:szCs w:val="24"/>
         </w:rPr>
         <w:t xml:space="preserve">    #删除hn别名</w:t>
       </w:r>
@@ -5208,13 +5594,15 @@
         <w:spacing w:line="480" w:lineRule="exact"/>
         <w:rPr>
           <w:rFonts w:ascii="微软雅黑" w:eastAsia="微软雅黑" w:hAnsi="微软雅黑"/>
-          <w:sz w:val="44"/>
-        </w:rPr>
-      </w:pPr>
-      <w:r>
-        <w:rPr>
-          <w:rFonts w:ascii="微软雅黑" w:eastAsia="微软雅黑" w:hAnsi="微软雅黑"/>
-          <w:sz w:val="44"/>
+          <w:sz w:val="48"/>
+          <w:szCs w:val="24"/>
+        </w:rPr>
+      </w:pPr>
+      <w:r>
+        <w:rPr>
+          <w:rFonts w:ascii="微软雅黑" w:eastAsia="微软雅黑" w:hAnsi="微软雅黑"/>
+          <w:sz w:val="48"/>
+          <w:szCs w:val="24"/>
         </w:rPr>
         <w:t>]# hn</w:t>
       </w:r>
@@ -5224,13 +5612,15 @@
         <w:spacing w:line="480" w:lineRule="exact"/>
         <w:rPr>
           <w:rFonts w:ascii="微软雅黑" w:eastAsia="微软雅黑" w:hAnsi="微软雅黑"/>
-          <w:sz w:val="44"/>
-        </w:rPr>
-      </w:pPr>
-      <w:r>
-        <w:rPr>
-          <w:rFonts w:ascii="微软雅黑" w:eastAsia="微软雅黑" w:hAnsi="微软雅黑" w:hint="eastAsia"/>
-          <w:sz w:val="44"/>
+          <w:sz w:val="48"/>
+          <w:szCs w:val="24"/>
+        </w:rPr>
+      </w:pPr>
+      <w:r>
+        <w:rPr>
+          <w:rFonts w:ascii="微软雅黑" w:eastAsia="微软雅黑" w:hAnsi="微软雅黑" w:hint="eastAsia"/>
+          <w:sz w:val="48"/>
+          <w:szCs w:val="24"/>
         </w:rPr>
         <w:t>bash: hn: 未找到命令...</w:t>
       </w:r>
@@ -5239,78 +5629,91 @@
       <w:pPr>
         <w:rPr>
           <w:rFonts w:ascii="微软雅黑" w:eastAsia="微软雅黑" w:hAnsi="微软雅黑"/>
-          <w:sz w:val="44"/>
-        </w:rPr>
-      </w:pPr>
-    </w:p>
-    <w:p>
-      <w:pPr>
-        <w:rPr>
-          <w:rFonts w:ascii="微软雅黑" w:eastAsia="微软雅黑" w:hAnsi="微软雅黑"/>
-          <w:sz w:val="44"/>
-        </w:rPr>
-      </w:pPr>
-      <w:r>
-        <w:rPr>
-          <w:rFonts w:ascii="微软雅黑" w:eastAsia="微软雅黑" w:hAnsi="微软雅黑"/>
-          <w:sz w:val="44"/>
+          <w:sz w:val="48"/>
+          <w:szCs w:val="24"/>
+        </w:rPr>
+      </w:pPr>
+    </w:p>
+    <w:p>
+      <w:pPr>
+        <w:spacing w:line="600" w:lineRule="exact"/>
+        <w:rPr>
+          <w:rFonts w:ascii="微软雅黑" w:eastAsia="微软雅黑" w:hAnsi="微软雅黑"/>
+          <w:sz w:val="48"/>
+          <w:szCs w:val="24"/>
+        </w:rPr>
+      </w:pPr>
+      <w:r>
+        <w:rPr>
+          <w:rFonts w:ascii="微软雅黑" w:eastAsia="微软雅黑" w:hAnsi="微软雅黑"/>
+          <w:sz w:val="48"/>
+          <w:szCs w:val="24"/>
         </w:rPr>
         <w:t xml:space="preserve">]# alias </w:t>
       </w:r>
       <w:r>
         <w:rPr>
           <w:rFonts w:ascii="微软雅黑" w:eastAsia="微软雅黑" w:hAnsi="微软雅黑" w:hint="eastAsia"/>
-          <w:sz w:val="44"/>
-        </w:rPr>
-        <w:t xml:space="preserve"> </w:t>
-      </w:r>
-      <w:r>
-        <w:rPr>
-          <w:rFonts w:ascii="微软雅黑" w:eastAsia="微软雅黑" w:hAnsi="微软雅黑"/>
-          <w:sz w:val="44"/>
+          <w:sz w:val="48"/>
+          <w:szCs w:val="24"/>
+        </w:rPr>
+        <w:t xml:space="preserve"> </w:t>
+      </w:r>
+      <w:r>
+        <w:rPr>
+          <w:rFonts w:ascii="微软雅黑" w:eastAsia="微软雅黑" w:hAnsi="微软雅黑"/>
+          <w:sz w:val="48"/>
+          <w:szCs w:val="24"/>
         </w:rPr>
         <w:t xml:space="preserve">myls='ls </w:t>
       </w:r>
       <w:r>
         <w:rPr>
           <w:rFonts w:ascii="微软雅黑" w:eastAsia="微软雅黑" w:hAnsi="微软雅黑" w:hint="eastAsia"/>
-          <w:sz w:val="44"/>
-        </w:rPr>
-        <w:t xml:space="preserve"> </w:t>
-      </w:r>
-      <w:r>
-        <w:rPr>
-          <w:rFonts w:ascii="微软雅黑" w:eastAsia="微软雅黑" w:hAnsi="微软雅黑"/>
-          <w:sz w:val="44"/>
+          <w:sz w:val="48"/>
+          <w:szCs w:val="24"/>
+        </w:rPr>
+        <w:t xml:space="preserve"> </w:t>
+      </w:r>
+      <w:r>
+        <w:rPr>
+          <w:rFonts w:ascii="微软雅黑" w:eastAsia="微软雅黑" w:hAnsi="微软雅黑"/>
+          <w:sz w:val="48"/>
+          <w:szCs w:val="24"/>
         </w:rPr>
         <w:t xml:space="preserve">-lh' </w:t>
       </w:r>
     </w:p>
     <w:p>
       <w:pPr>
-        <w:rPr>
-          <w:rFonts w:ascii="微软雅黑" w:eastAsia="微软雅黑" w:hAnsi="微软雅黑"/>
-          <w:sz w:val="44"/>
-        </w:rPr>
-      </w:pPr>
-      <w:r>
-        <w:rPr>
-          <w:rFonts w:ascii="微软雅黑" w:eastAsia="微软雅黑" w:hAnsi="微软雅黑"/>
-          <w:sz w:val="44"/>
+        <w:spacing w:line="600" w:lineRule="exact"/>
+        <w:rPr>
+          <w:rFonts w:ascii="微软雅黑" w:eastAsia="微软雅黑" w:hAnsi="微软雅黑"/>
+          <w:sz w:val="48"/>
+          <w:szCs w:val="24"/>
+        </w:rPr>
+      </w:pPr>
+      <w:r>
+        <w:rPr>
+          <w:rFonts w:ascii="微软雅黑" w:eastAsia="微软雅黑" w:hAnsi="微软雅黑"/>
+          <w:sz w:val="48"/>
+          <w:szCs w:val="24"/>
         </w:rPr>
         <w:t xml:space="preserve">]# myls </w:t>
       </w:r>
       <w:r>
         <w:rPr>
           <w:rFonts w:ascii="微软雅黑" w:eastAsia="微软雅黑" w:hAnsi="微软雅黑" w:hint="eastAsia"/>
-          <w:sz w:val="44"/>
-        </w:rPr>
-        <w:t xml:space="preserve"> </w:t>
-      </w:r>
-      <w:r>
-        <w:rPr>
-          <w:rFonts w:ascii="微软雅黑" w:eastAsia="微软雅黑" w:hAnsi="微软雅黑"/>
-          <w:sz w:val="44"/>
+          <w:sz w:val="48"/>
+          <w:szCs w:val="24"/>
+        </w:rPr>
+        <w:t xml:space="preserve"> </w:t>
+      </w:r>
+      <w:r>
+        <w:rPr>
+          <w:rFonts w:ascii="微软雅黑" w:eastAsia="微软雅黑" w:hAnsi="微软雅黑"/>
+          <w:sz w:val="48"/>
+          <w:szCs w:val="24"/>
         </w:rPr>
         <w:t>/etc/passwd</w:t>
       </w:r>
@@ -5319,6 +5722,22 @@
       <w:pPr>
         <w:rPr>
           <w:rFonts w:ascii="微软雅黑" w:eastAsia="微软雅黑" w:hAnsi="微软雅黑"/>
+          <w:sz w:val="44"/>
+        </w:rPr>
+      </w:pPr>
+    </w:p>
+    <w:p>
+      <w:pPr>
+        <w:rPr>
+          <w:rFonts w:ascii="微软雅黑" w:eastAsia="微软雅黑" w:hAnsi="微软雅黑"/>
+          <w:sz w:val="44"/>
+        </w:rPr>
+      </w:pPr>
+    </w:p>
+    <w:p>
+      <w:pPr>
+        <w:rPr>
+          <w:rFonts w:ascii="微软雅黑" w:eastAsia="微软雅黑" w:hAnsi="微软雅黑" w:hint="eastAsia"/>
           <w:sz w:val="44"/>
         </w:rPr>
       </w:pPr>
@@ -5339,7 +5758,6 @@
           <w:rFonts w:ascii="微软雅黑" w:eastAsia="微软雅黑" w:hAnsi="微软雅黑" w:hint="eastAsia"/>
           <w:sz w:val="44"/>
         </w:rPr>
-        <w:lastRenderedPageBreak/>
         <w:t>mkdir — Make Directory</w:t>
       </w:r>
     </w:p>
@@ -5624,6 +6042,7 @@
           <w:rFonts w:ascii="微软雅黑" w:eastAsia="微软雅黑" w:hAnsi="微软雅黑" w:hint="eastAsia"/>
           <w:sz w:val="44"/>
         </w:rPr>
+        <w:lastRenderedPageBreak/>
         <w:t>-r、-f：递归删除（含目录）、强制删除</w:t>
       </w:r>
     </w:p>
@@ -6031,6 +6450,33 @@
     </w:p>
     <w:p>
       <w:pPr>
+        <w:spacing w:line="480" w:lineRule="exact"/>
+        <w:rPr>
+          <w:rFonts w:ascii="微软雅黑" w:eastAsia="微软雅黑" w:hAnsi="微软雅黑"/>
+          <w:sz w:val="44"/>
+        </w:rPr>
+      </w:pPr>
+    </w:p>
+    <w:p>
+      <w:pPr>
+        <w:spacing w:line="480" w:lineRule="exact"/>
+        <w:rPr>
+          <w:rFonts w:ascii="微软雅黑" w:eastAsia="微软雅黑" w:hAnsi="微软雅黑"/>
+          <w:sz w:val="44"/>
+        </w:rPr>
+      </w:pPr>
+    </w:p>
+    <w:p>
+      <w:pPr>
+        <w:spacing w:line="480" w:lineRule="exact"/>
+        <w:rPr>
+          <w:rFonts w:ascii="微软雅黑" w:eastAsia="微软雅黑" w:hAnsi="微软雅黑" w:hint="eastAsia"/>
+          <w:sz w:val="44"/>
+        </w:rPr>
+      </w:pPr>
+    </w:p>
+    <w:p>
+      <w:pPr>
         <w:rPr>
           <w:rFonts w:ascii="微软雅黑" w:eastAsia="微软雅黑" w:hAnsi="微软雅黑"/>
           <w:sz w:val="44"/>
@@ -6221,6 +6667,7 @@
           <w:rFonts w:ascii="微软雅黑" w:eastAsia="微软雅黑" w:hAnsi="微软雅黑"/>
           <w:sz w:val="44"/>
         </w:rPr>
+        <w:lastRenderedPageBreak/>
         <w:t xml:space="preserve">]# ls </w:t>
       </w:r>
       <w:r>
@@ -6377,7 +6824,6 @@
           <w:b/>
           <w:sz w:val="44"/>
         </w:rPr>
-        <w:lastRenderedPageBreak/>
         <w:t>cp — Copy</w:t>
       </w:r>
       <w:r>
@@ -6630,6 +7076,160 @@
         </w:rPr>
         <w:t>/opt/</w:t>
       </w:r>
+    </w:p>
+    <w:p>
+      <w:pPr>
+        <w:spacing w:line="480" w:lineRule="exact"/>
+        <w:rPr>
+          <w:rFonts w:ascii="微软雅黑" w:eastAsia="微软雅黑" w:hAnsi="微软雅黑"/>
+          <w:sz w:val="44"/>
+        </w:rPr>
+      </w:pPr>
+    </w:p>
+    <w:p>
+      <w:pPr>
+        <w:spacing w:line="480" w:lineRule="exact"/>
+        <w:rPr>
+          <w:rFonts w:ascii="微软雅黑" w:eastAsia="微软雅黑" w:hAnsi="微软雅黑"/>
+          <w:sz w:val="44"/>
+        </w:rPr>
+      </w:pPr>
+      <w:r>
+        <w:rPr>
+          <w:rFonts w:ascii="微软雅黑" w:eastAsia="微软雅黑" w:hAnsi="微软雅黑"/>
+          <w:sz w:val="44"/>
+        </w:rPr>
+        <w:t xml:space="preserve">[root@localhost /]# cp </w:t>
+      </w:r>
+      <w:r>
+        <w:rPr>
+          <w:rFonts w:ascii="微软雅黑" w:eastAsia="微软雅黑" w:hAnsi="微软雅黑" w:hint="eastAsia"/>
+          <w:sz w:val="44"/>
+        </w:rPr>
+        <w:t xml:space="preserve"> </w:t>
+      </w:r>
+      <w:r>
+        <w:rPr>
+          <w:rFonts w:ascii="微软雅黑" w:eastAsia="微软雅黑" w:hAnsi="微软雅黑"/>
+          <w:sz w:val="44"/>
+        </w:rPr>
+        <w:t xml:space="preserve">-r </w:t>
+      </w:r>
+      <w:r>
+        <w:rPr>
+          <w:rFonts w:ascii="微软雅黑" w:eastAsia="微软雅黑" w:hAnsi="微软雅黑" w:hint="eastAsia"/>
+          <w:sz w:val="44"/>
+        </w:rPr>
+        <w:t xml:space="preserve"> </w:t>
+      </w:r>
+      <w:r>
+        <w:rPr>
+          <w:rFonts w:ascii="微软雅黑" w:eastAsia="微软雅黑" w:hAnsi="微软雅黑"/>
+          <w:sz w:val="44"/>
+        </w:rPr>
+        <w:t>/</w:t>
+      </w:r>
+      <w:r>
+        <w:rPr>
+          <w:rFonts w:ascii="微软雅黑" w:eastAsia="微软雅黑" w:hAnsi="微软雅黑" w:hint="eastAsia"/>
+          <w:sz w:val="44"/>
+        </w:rPr>
+        <w:t>home</w:t>
+      </w:r>
+      <w:r>
+        <w:rPr>
+          <w:rFonts w:ascii="微软雅黑" w:eastAsia="微软雅黑" w:hAnsi="微软雅黑"/>
+          <w:sz w:val="44"/>
+        </w:rPr>
+        <w:t>/</w:t>
+      </w:r>
+      <w:r>
+        <w:rPr>
+          <w:rFonts w:ascii="微软雅黑" w:eastAsia="微软雅黑" w:hAnsi="微软雅黑"/>
+          <w:sz w:val="44"/>
+        </w:rPr>
+        <w:t xml:space="preserve">  </w:t>
+      </w:r>
+      <w:r>
+        <w:rPr>
+          <w:rFonts w:ascii="微软雅黑" w:eastAsia="微软雅黑" w:hAnsi="微软雅黑" w:hint="eastAsia"/>
+          <w:sz w:val="44"/>
+        </w:rPr>
+        <w:t xml:space="preserve"> </w:t>
+      </w:r>
+      <w:r>
+        <w:rPr>
+          <w:rFonts w:ascii="微软雅黑" w:eastAsia="微软雅黑" w:hAnsi="微软雅黑"/>
+          <w:sz w:val="44"/>
+        </w:rPr>
+        <w:t>/opt/</w:t>
+      </w:r>
+    </w:p>
+    <w:p>
+      <w:pPr>
+        <w:spacing w:line="480" w:lineRule="exact"/>
+        <w:rPr>
+          <w:rFonts w:ascii="微软雅黑" w:eastAsia="微软雅黑" w:hAnsi="微软雅黑"/>
+          <w:sz w:val="44"/>
+        </w:rPr>
+      </w:pPr>
+      <w:r>
+        <w:rPr>
+          <w:rFonts w:ascii="微软雅黑" w:eastAsia="微软雅黑" w:hAnsi="微软雅黑"/>
+          <w:sz w:val="44"/>
+        </w:rPr>
+        <w:t xml:space="preserve">[root@localhost /]# ls </w:t>
+      </w:r>
+      <w:r>
+        <w:rPr>
+          <w:rFonts w:ascii="微软雅黑" w:eastAsia="微软雅黑" w:hAnsi="微软雅黑" w:hint="eastAsia"/>
+          <w:sz w:val="44"/>
+        </w:rPr>
+        <w:t xml:space="preserve"> </w:t>
+      </w:r>
+      <w:r>
+        <w:rPr>
+          <w:rFonts w:ascii="微软雅黑" w:eastAsia="微软雅黑" w:hAnsi="微软雅黑"/>
+          <w:sz w:val="44"/>
+        </w:rPr>
+        <w:t>/opt/</w:t>
+      </w:r>
+    </w:p>
+    <w:p>
+      <w:pPr>
+        <w:spacing w:line="480" w:lineRule="exact"/>
+        <w:rPr>
+          <w:rFonts w:ascii="微软雅黑" w:eastAsia="微软雅黑" w:hAnsi="微软雅黑"/>
+          <w:sz w:val="44"/>
+        </w:rPr>
+      </w:pPr>
+    </w:p>
+    <w:p>
+      <w:pPr>
+        <w:spacing w:line="480" w:lineRule="exact"/>
+        <w:rPr>
+          <w:rFonts w:ascii="微软雅黑" w:eastAsia="微软雅黑" w:hAnsi="微软雅黑"/>
+          <w:sz w:val="44"/>
+        </w:rPr>
+      </w:pPr>
+    </w:p>
+    <w:p>
+      <w:pPr>
+        <w:spacing w:line="480" w:lineRule="exact"/>
+        <w:rPr>
+          <w:rFonts w:ascii="微软雅黑" w:eastAsia="微软雅黑" w:hAnsi="微软雅黑"/>
+          <w:sz w:val="44"/>
+        </w:rPr>
+      </w:pPr>
+    </w:p>
+    <w:p>
+      <w:pPr>
+        <w:spacing w:line="480" w:lineRule="exact"/>
+        <w:rPr>
+          <w:rFonts w:ascii="微软雅黑" w:eastAsia="微软雅黑" w:hAnsi="微软雅黑" w:hint="eastAsia"/>
+          <w:sz w:val="44"/>
+        </w:rPr>
+      </w:pPr>
     </w:p>
     <w:p>
       <w:pPr>
@@ -6751,6 +7351,204 @@
           <w:sz w:val="44"/>
         </w:rPr>
       </w:pPr>
+      <w:r>
+        <w:rPr>
+          <w:rFonts w:ascii="微软雅黑" w:eastAsia="微软雅黑" w:hAnsi="微软雅黑"/>
+          <w:sz w:val="44"/>
+        </w:rPr>
+        <w:lastRenderedPageBreak/>
+        <w:t xml:space="preserve">]# \cp </w:t>
+      </w:r>
+      <w:r>
+        <w:rPr>
+          <w:rFonts w:ascii="微软雅黑" w:eastAsia="微软雅黑" w:hAnsi="微软雅黑" w:hint="eastAsia"/>
+          <w:sz w:val="44"/>
+        </w:rPr>
+        <w:t>-</w:t>
+      </w:r>
+      <w:r>
+        <w:rPr>
+          <w:rFonts w:ascii="微软雅黑" w:eastAsia="微软雅黑" w:hAnsi="微软雅黑"/>
+          <w:sz w:val="44"/>
+        </w:rPr>
+        <w:t>r</w:t>
+      </w:r>
+      <w:r>
+        <w:rPr>
+          <w:rFonts w:ascii="微软雅黑" w:eastAsia="微软雅黑" w:hAnsi="微软雅黑" w:hint="eastAsia"/>
+          <w:sz w:val="44"/>
+        </w:rPr>
+        <w:t xml:space="preserve"> </w:t>
+      </w:r>
+      <w:r>
+        <w:rPr>
+          <w:rFonts w:ascii="微软雅黑" w:eastAsia="微软雅黑" w:hAnsi="微软雅黑"/>
+          <w:sz w:val="44"/>
+        </w:rPr>
+        <w:t xml:space="preserve"> /boot/ </w:t>
+      </w:r>
+      <w:r>
+        <w:rPr>
+          <w:rFonts w:ascii="微软雅黑" w:eastAsia="微软雅黑" w:hAnsi="微软雅黑" w:hint="eastAsia"/>
+          <w:sz w:val="44"/>
+        </w:rPr>
+        <w:t xml:space="preserve"> </w:t>
+      </w:r>
+      <w:r>
+        <w:rPr>
+          <w:rFonts w:ascii="微软雅黑" w:eastAsia="微软雅黑" w:hAnsi="微软雅黑"/>
+          <w:sz w:val="44"/>
+        </w:rPr>
+        <w:t xml:space="preserve"> /opt/</w:t>
+      </w:r>
+      <w:r>
+        <w:rPr>
+          <w:rFonts w:ascii="微软雅黑" w:eastAsia="微软雅黑" w:hAnsi="微软雅黑" w:hint="eastAsia"/>
+          <w:sz w:val="44"/>
+        </w:rPr>
+        <w:t xml:space="preserve">  #本次操作临时取消别名</w:t>
+      </w:r>
+    </w:p>
+    <w:p>
+      <w:pPr>
+        <w:spacing w:line="480" w:lineRule="exact"/>
+        <w:rPr>
+          <w:rFonts w:ascii="微软雅黑" w:eastAsia="微软雅黑" w:hAnsi="微软雅黑"/>
+          <w:sz w:val="44"/>
+        </w:rPr>
+      </w:pPr>
+    </w:p>
+    <w:p>
+      <w:pPr>
+        <w:spacing w:line="480" w:lineRule="exact"/>
+        <w:rPr>
+          <w:rFonts w:ascii="微软雅黑" w:eastAsia="微软雅黑" w:hAnsi="微软雅黑" w:hint="eastAsia"/>
+          <w:sz w:val="44"/>
+        </w:rPr>
+      </w:pPr>
+      <w:r>
+        <w:rPr>
+          <w:rFonts w:ascii="微软雅黑" w:eastAsia="微软雅黑" w:hAnsi="微软雅黑" w:hint="eastAsia"/>
+          <w:sz w:val="44"/>
+        </w:rPr>
+        <w:t>课间休息：</w:t>
+      </w:r>
+      <w:r>
+        <w:rPr>
+          <w:rFonts w:ascii="微软雅黑" w:eastAsia="微软雅黑" w:hAnsi="微软雅黑" w:hint="eastAsia"/>
+          <w:sz w:val="44"/>
+        </w:rPr>
+        <w:t>1</w:t>
+      </w:r>
+      <w:r>
+        <w:rPr>
+          <w:rFonts w:ascii="微软雅黑" w:eastAsia="微软雅黑" w:hAnsi="微软雅黑"/>
+          <w:sz w:val="44"/>
+        </w:rPr>
+        <w:t>7</w:t>
+      </w:r>
+      <w:r>
+        <w:rPr>
+          <w:rFonts w:ascii="微软雅黑" w:eastAsia="微软雅黑" w:hAnsi="微软雅黑" w:hint="eastAsia"/>
+          <w:sz w:val="44"/>
+        </w:rPr>
+        <w:t>:</w:t>
+      </w:r>
+      <w:r>
+        <w:rPr>
+          <w:rFonts w:ascii="微软雅黑" w:eastAsia="微软雅黑" w:hAnsi="微软雅黑"/>
+          <w:sz w:val="44"/>
+        </w:rPr>
+        <w:t>10</w:t>
+      </w:r>
+      <w:r>
+        <w:rPr>
+          <w:rFonts w:ascii="微软雅黑" w:eastAsia="微软雅黑" w:hAnsi="微软雅黑" w:hint="eastAsia"/>
+          <w:sz w:val="44"/>
+        </w:rPr>
+        <w:t>上课</w:t>
+      </w:r>
+    </w:p>
+    <w:p>
+      <w:pPr>
+        <w:spacing w:line="480" w:lineRule="exact"/>
+        <w:rPr>
+          <w:rFonts w:ascii="微软雅黑" w:eastAsia="微软雅黑" w:hAnsi="微软雅黑"/>
+          <w:sz w:val="44"/>
+        </w:rPr>
+      </w:pPr>
+    </w:p>
+    <w:p>
+      <w:pPr>
+        <w:spacing w:line="480" w:lineRule="exact"/>
+        <w:rPr>
+          <w:rFonts w:ascii="微软雅黑" w:eastAsia="微软雅黑" w:hAnsi="微软雅黑"/>
+          <w:sz w:val="44"/>
+        </w:rPr>
+      </w:pPr>
+    </w:p>
+    <w:p>
+      <w:pPr>
+        <w:spacing w:line="480" w:lineRule="exact"/>
+        <w:rPr>
+          <w:rFonts w:ascii="微软雅黑" w:eastAsia="微软雅黑" w:hAnsi="微软雅黑"/>
+          <w:sz w:val="44"/>
+        </w:rPr>
+      </w:pPr>
+    </w:p>
+    <w:p>
+      <w:pPr>
+        <w:spacing w:line="480" w:lineRule="exact"/>
+        <w:rPr>
+          <w:rFonts w:ascii="微软雅黑" w:eastAsia="微软雅黑" w:hAnsi="微软雅黑"/>
+          <w:sz w:val="44"/>
+        </w:rPr>
+      </w:pPr>
+    </w:p>
+    <w:p>
+      <w:pPr>
+        <w:spacing w:line="480" w:lineRule="exact"/>
+        <w:rPr>
+          <w:rFonts w:ascii="微软雅黑" w:eastAsia="微软雅黑" w:hAnsi="微软雅黑"/>
+          <w:sz w:val="44"/>
+        </w:rPr>
+      </w:pPr>
+    </w:p>
+    <w:p>
+      <w:pPr>
+        <w:spacing w:line="480" w:lineRule="exact"/>
+        <w:rPr>
+          <w:rFonts w:ascii="微软雅黑" w:eastAsia="微软雅黑" w:hAnsi="微软雅黑"/>
+          <w:sz w:val="44"/>
+        </w:rPr>
+      </w:pPr>
+    </w:p>
+    <w:p>
+      <w:pPr>
+        <w:spacing w:line="480" w:lineRule="exact"/>
+        <w:rPr>
+          <w:rFonts w:ascii="微软雅黑" w:eastAsia="微软雅黑" w:hAnsi="微软雅黑"/>
+          <w:sz w:val="44"/>
+        </w:rPr>
+      </w:pPr>
+    </w:p>
+    <w:p>
+      <w:pPr>
+        <w:spacing w:line="480" w:lineRule="exact"/>
+        <w:rPr>
+          <w:rFonts w:ascii="微软雅黑" w:eastAsia="微软雅黑" w:hAnsi="微软雅黑"/>
+          <w:sz w:val="44"/>
+        </w:rPr>
+      </w:pPr>
+    </w:p>
+    <w:p>
+      <w:pPr>
+        <w:spacing w:line="480" w:lineRule="exact"/>
+        <w:rPr>
+          <w:rFonts w:ascii="微软雅黑" w:eastAsia="微软雅黑" w:hAnsi="微软雅黑" w:hint="eastAsia"/>
+          <w:sz w:val="44"/>
+        </w:rPr>
+      </w:pPr>
     </w:p>
     <w:p>
       <w:pPr>
@@ -6914,7 +7712,7 @@
       <w:pPr>
         <w:spacing w:line="480" w:lineRule="exact"/>
         <w:rPr>
-          <w:rFonts w:ascii="微软雅黑" w:eastAsia="微软雅黑" w:hAnsi="微软雅黑"/>
+          <w:rFonts w:ascii="微软雅黑" w:eastAsia="微软雅黑" w:hAnsi="微软雅黑" w:hint="eastAsia"/>
           <w:sz w:val="44"/>
         </w:rPr>
       </w:pPr>
@@ -6957,6 +7755,27 @@
           <w:sz w:val="44"/>
         </w:rPr>
       </w:pPr>
+      <w:r>
+        <w:rPr>
+          <w:rFonts w:ascii="微软雅黑" w:eastAsia="微软雅黑" w:hAnsi="微软雅黑"/>
+          <w:sz w:val="44"/>
+        </w:rPr>
+        <w:t xml:space="preserve">]# ls </w:t>
+      </w:r>
+      <w:r>
+        <w:rPr>
+          <w:rFonts w:ascii="微软雅黑" w:eastAsia="微软雅黑" w:hAnsi="微软雅黑" w:hint="eastAsia"/>
+          <w:sz w:val="44"/>
+        </w:rPr>
+        <w:t xml:space="preserve"> </w:t>
+      </w:r>
+      <w:r>
+        <w:rPr>
+          <w:rFonts w:ascii="微软雅黑" w:eastAsia="微软雅黑" w:hAnsi="微软雅黑"/>
+          <w:sz w:val="44"/>
+        </w:rPr>
+        <w:t>/opt/</w:t>
+      </w:r>
     </w:p>
     <w:p>
       <w:pPr>
@@ -6971,7 +7790,51 @@
           <w:rFonts w:ascii="微软雅黑" w:eastAsia="微软雅黑" w:hAnsi="微软雅黑"/>
           <w:sz w:val="44"/>
         </w:rPr>
-        <w:t xml:space="preserve">[root@localhost /]# ls </w:t>
+        <w:t xml:space="preserve">]# cp </w:t>
+      </w:r>
+      <w:r>
+        <w:rPr>
+          <w:rFonts w:ascii="微软雅黑" w:eastAsia="微软雅黑" w:hAnsi="微软雅黑" w:hint="eastAsia"/>
+          <w:sz w:val="44"/>
+        </w:rPr>
+        <w:t xml:space="preserve"> -</w:t>
+      </w:r>
+      <w:r>
+        <w:rPr>
+          <w:rFonts w:ascii="微软雅黑" w:eastAsia="微软雅黑" w:hAnsi="微软雅黑"/>
+          <w:sz w:val="44"/>
+        </w:rPr>
+        <w:t>r</w:t>
+      </w:r>
+      <w:r>
+        <w:rPr>
+          <w:rFonts w:ascii="微软雅黑" w:eastAsia="微软雅黑" w:hAnsi="微软雅黑" w:hint="eastAsia"/>
+          <w:sz w:val="44"/>
+        </w:rPr>
+        <w:t xml:space="preserve"> </w:t>
+      </w:r>
+      <w:r>
+        <w:rPr>
+          <w:rFonts w:ascii="微软雅黑" w:eastAsia="微软雅黑" w:hAnsi="微软雅黑"/>
+          <w:sz w:val="44"/>
+        </w:rPr>
+        <w:t xml:space="preserve"> /root/  /opt/myroot</w:t>
+      </w:r>
+    </w:p>
+    <w:p>
+      <w:pPr>
+        <w:spacing w:line="480" w:lineRule="exact"/>
+        <w:rPr>
+          <w:rFonts w:ascii="微软雅黑" w:eastAsia="微软雅黑" w:hAnsi="微软雅黑"/>
+          <w:sz w:val="44"/>
+        </w:rPr>
+      </w:pPr>
+      <w:r>
+        <w:rPr>
+          <w:rFonts w:ascii="微软雅黑" w:eastAsia="微软雅黑" w:hAnsi="微软雅黑"/>
+          <w:sz w:val="44"/>
+        </w:rPr>
+        <w:t xml:space="preserve">]# ls </w:t>
       </w:r>
       <w:r>
         <w:rPr>
@@ -6996,26 +7859,35 @@
           <w:sz w:val="44"/>
         </w:rPr>
       </w:pPr>
-      <w:r>
-        <w:rPr>
-          <w:rFonts w:ascii="微软雅黑" w:eastAsia="微软雅黑" w:hAnsi="微软雅黑"/>
-          <w:sz w:val="44"/>
-        </w:rPr>
-        <w:t xml:space="preserve">[root@localhost /]# cp </w:t>
-      </w:r>
-      <w:r>
-        <w:rPr>
-          <w:rFonts w:ascii="微软雅黑" w:eastAsia="微软雅黑" w:hAnsi="微软雅黑" w:hint="eastAsia"/>
-          <w:sz w:val="44"/>
-        </w:rPr>
-        <w:t xml:space="preserve"> -</w:t>
-      </w:r>
-      <w:r>
-        <w:rPr>
-          <w:rFonts w:ascii="微软雅黑" w:eastAsia="微软雅黑" w:hAnsi="微软雅黑"/>
-          <w:sz w:val="44"/>
-        </w:rPr>
-        <w:t>r</w:t>
+    </w:p>
+    <w:p>
+      <w:pPr>
+        <w:spacing w:line="500" w:lineRule="exact"/>
+        <w:rPr>
+          <w:rFonts w:ascii="微软雅黑" w:eastAsia="微软雅黑" w:hAnsi="微软雅黑"/>
+          <w:sz w:val="44"/>
+        </w:rPr>
+      </w:pPr>
+      <w:r>
+        <w:rPr>
+          <w:rFonts w:ascii="微软雅黑" w:eastAsia="微软雅黑" w:hAnsi="微软雅黑"/>
+          <w:sz w:val="44"/>
+        </w:rPr>
+        <w:t>]# cp</w:t>
+      </w:r>
+      <w:r>
+        <w:rPr>
+          <w:rFonts w:ascii="微软雅黑" w:eastAsia="微软雅黑" w:hAnsi="微软雅黑" w:hint="eastAsia"/>
+          <w:sz w:val="44"/>
+        </w:rPr>
+        <w:t xml:space="preserve"> </w:t>
+      </w:r>
+      <w:r>
+        <w:rPr>
+          <w:rFonts w:ascii="微软雅黑" w:eastAsia="微软雅黑" w:hAnsi="微软雅黑"/>
+          <w:sz w:val="44"/>
+        </w:rPr>
+        <w:t xml:space="preserve"> -r</w:t>
       </w:r>
       <w:r>
         <w:rPr>
@@ -7034,123 +7906,48 @@
     </w:p>
     <w:p>
       <w:pPr>
+        <w:spacing w:line="500" w:lineRule="exact"/>
+        <w:rPr>
+          <w:rFonts w:ascii="微软雅黑" w:eastAsia="微软雅黑" w:hAnsi="微软雅黑"/>
+          <w:sz w:val="44"/>
+        </w:rPr>
+      </w:pPr>
+      <w:r>
+        <w:rPr>
+          <w:rFonts w:ascii="微软雅黑" w:eastAsia="微软雅黑" w:hAnsi="微软雅黑"/>
+          <w:sz w:val="44"/>
+        </w:rPr>
+        <w:t xml:space="preserve">]# ls </w:t>
+      </w:r>
+      <w:r>
+        <w:rPr>
+          <w:rFonts w:ascii="微软雅黑" w:eastAsia="微软雅黑" w:hAnsi="微软雅黑" w:hint="eastAsia"/>
+          <w:sz w:val="44"/>
+        </w:rPr>
+        <w:t xml:space="preserve"> </w:t>
+      </w:r>
+      <w:r>
+        <w:rPr>
+          <w:rFonts w:ascii="微软雅黑" w:eastAsia="微软雅黑" w:hAnsi="微软雅黑"/>
+          <w:sz w:val="44"/>
+        </w:rPr>
+        <w:t>/opt/myroot/</w:t>
+      </w:r>
+    </w:p>
+    <w:p>
+      <w:pPr>
         <w:spacing w:line="480" w:lineRule="exact"/>
         <w:rPr>
           <w:rFonts w:ascii="微软雅黑" w:eastAsia="微软雅黑" w:hAnsi="微软雅黑"/>
           <w:sz w:val="44"/>
         </w:rPr>
       </w:pPr>
-      <w:r>
-        <w:rPr>
-          <w:rFonts w:ascii="微软雅黑" w:eastAsia="微软雅黑" w:hAnsi="微软雅黑"/>
-          <w:sz w:val="44"/>
-        </w:rPr>
-        <w:t xml:space="preserve">[root@localhost /]# ls </w:t>
-      </w:r>
-      <w:r>
-        <w:rPr>
-          <w:rFonts w:ascii="微软雅黑" w:eastAsia="微软雅黑" w:hAnsi="微软雅黑" w:hint="eastAsia"/>
-          <w:sz w:val="44"/>
-        </w:rPr>
-        <w:t xml:space="preserve"> </w:t>
-      </w:r>
-      <w:r>
-        <w:rPr>
-          <w:rFonts w:ascii="微软雅黑" w:eastAsia="微软雅黑" w:hAnsi="微软雅黑"/>
-          <w:sz w:val="44"/>
-        </w:rPr>
-        <w:t>/opt/</w:t>
-      </w:r>
     </w:p>
     <w:p>
       <w:pPr>
         <w:spacing w:line="480" w:lineRule="exact"/>
         <w:rPr>
-          <w:rFonts w:ascii="微软雅黑" w:eastAsia="微软雅黑" w:hAnsi="微软雅黑"/>
-          <w:sz w:val="44"/>
-        </w:rPr>
-      </w:pPr>
-    </w:p>
-    <w:p>
-      <w:pPr>
-        <w:spacing w:line="500" w:lineRule="exact"/>
-        <w:rPr>
-          <w:rFonts w:ascii="微软雅黑" w:eastAsia="微软雅黑" w:hAnsi="微软雅黑"/>
-          <w:sz w:val="44"/>
-        </w:rPr>
-      </w:pPr>
-      <w:r>
-        <w:rPr>
-          <w:rFonts w:ascii="微软雅黑" w:eastAsia="微软雅黑" w:hAnsi="微软雅黑"/>
-          <w:sz w:val="44"/>
-        </w:rPr>
-        <w:t>[root@localhost /]# cp</w:t>
-      </w:r>
-      <w:r>
-        <w:rPr>
-          <w:rFonts w:ascii="微软雅黑" w:eastAsia="微软雅黑" w:hAnsi="微软雅黑" w:hint="eastAsia"/>
-          <w:sz w:val="44"/>
-        </w:rPr>
-        <w:t xml:space="preserve"> </w:t>
-      </w:r>
-      <w:r>
-        <w:rPr>
-          <w:rFonts w:ascii="微软雅黑" w:eastAsia="微软雅黑" w:hAnsi="微软雅黑"/>
-          <w:sz w:val="44"/>
-        </w:rPr>
-        <w:t xml:space="preserve"> -r</w:t>
-      </w:r>
-      <w:r>
-        <w:rPr>
-          <w:rFonts w:ascii="微软雅黑" w:eastAsia="微软雅黑" w:hAnsi="微软雅黑" w:hint="eastAsia"/>
-          <w:sz w:val="44"/>
-        </w:rPr>
-        <w:t xml:space="preserve"> </w:t>
-      </w:r>
-      <w:r>
-        <w:rPr>
-          <w:rFonts w:ascii="微软雅黑" w:eastAsia="微软雅黑" w:hAnsi="微软雅黑"/>
-          <w:sz w:val="44"/>
-        </w:rPr>
-        <w:t xml:space="preserve"> /root/  /opt/myroot</w:t>
-      </w:r>
-    </w:p>
-    <w:p>
-      <w:pPr>
-        <w:spacing w:line="500" w:lineRule="exact"/>
-        <w:rPr>
-          <w:rFonts w:ascii="微软雅黑" w:eastAsia="微软雅黑" w:hAnsi="微软雅黑"/>
-          <w:sz w:val="44"/>
-        </w:rPr>
-      </w:pPr>
-      <w:r>
-        <w:rPr>
-          <w:rFonts w:ascii="微软雅黑" w:eastAsia="微软雅黑" w:hAnsi="微软雅黑"/>
-          <w:sz w:val="44"/>
-        </w:rPr>
-        <w:lastRenderedPageBreak/>
-        <w:t xml:space="preserve">[root@localhost /]# ls </w:t>
-      </w:r>
-      <w:r>
-        <w:rPr>
-          <w:rFonts w:ascii="微软雅黑" w:eastAsia="微软雅黑" w:hAnsi="微软雅黑" w:hint="eastAsia"/>
-          <w:sz w:val="44"/>
-        </w:rPr>
-        <w:t xml:space="preserve"> </w:t>
-      </w:r>
-      <w:r>
-        <w:rPr>
-          <w:rFonts w:ascii="微软雅黑" w:eastAsia="微软雅黑" w:hAnsi="微软雅黑"/>
-          <w:sz w:val="44"/>
-        </w:rPr>
-        <w:t>/opt/myroot/</w:t>
-      </w:r>
-    </w:p>
-    <w:p>
-      <w:pPr>
-        <w:spacing w:line="480" w:lineRule="exact"/>
-        <w:rPr>
-          <w:rFonts w:ascii="微软雅黑" w:eastAsia="微软雅黑" w:hAnsi="微软雅黑"/>
+          <w:rFonts w:ascii="微软雅黑" w:eastAsia="微软雅黑" w:hAnsi="微软雅黑" w:hint="eastAsia"/>
           <w:sz w:val="44"/>
         </w:rPr>
       </w:pPr>
@@ -7199,6 +7996,7 @@
           <w:rFonts w:ascii="微软雅黑" w:eastAsia="微软雅黑" w:hAnsi="微软雅黑"/>
           <w:sz w:val="44"/>
         </w:rPr>
+        <w:lastRenderedPageBreak/>
         <w:t xml:space="preserve">]# mkdir </w:t>
       </w:r>
       <w:r>
@@ -7290,7 +8088,7 @@
       <w:pPr>
         <w:spacing w:line="480" w:lineRule="exact"/>
         <w:rPr>
-          <w:rFonts w:ascii="微软雅黑" w:eastAsia="微软雅黑" w:hAnsi="微软雅黑"/>
+          <w:rFonts w:ascii="微软雅黑" w:eastAsia="微软雅黑" w:hAnsi="微软雅黑" w:hint="eastAsia"/>
           <w:sz w:val="44"/>
         </w:rPr>
       </w:pPr>
@@ -7615,51 +8413,186 @@
           <w:rFonts w:ascii="微软雅黑" w:eastAsia="微软雅黑" w:hAnsi="微软雅黑"/>
           <w:sz w:val="44"/>
         </w:rPr>
+        <w:t xml:space="preserve">]# grep </w:t>
+      </w:r>
+      <w:r>
+        <w:rPr>
+          <w:rFonts w:ascii="微软雅黑" w:eastAsia="微软雅黑" w:hAnsi="微软雅黑" w:hint="eastAsia"/>
+          <w:sz w:val="44"/>
+        </w:rPr>
+        <w:t xml:space="preserve"> </w:t>
+      </w:r>
+      <w:r>
+        <w:rPr>
+          <w:rFonts w:ascii="微软雅黑" w:eastAsia="微软雅黑" w:hAnsi="微软雅黑"/>
+          <w:sz w:val="44"/>
+        </w:rPr>
+        <w:t>root</w:t>
+      </w:r>
+      <w:r>
+        <w:rPr>
+          <w:rFonts w:ascii="微软雅黑" w:eastAsia="微软雅黑" w:hAnsi="微软雅黑"/>
+          <w:sz w:val="44"/>
+        </w:rPr>
+        <w:t xml:space="preserve"> </w:t>
+      </w:r>
+      <w:r>
+        <w:rPr>
+          <w:rFonts w:ascii="微软雅黑" w:eastAsia="微软雅黑" w:hAnsi="微软雅黑" w:hint="eastAsia"/>
+          <w:sz w:val="44"/>
+        </w:rPr>
+        <w:t xml:space="preserve"> </w:t>
+      </w:r>
+      <w:r>
+        <w:rPr>
+          <w:rFonts w:ascii="微软雅黑" w:eastAsia="微软雅黑" w:hAnsi="微软雅黑"/>
+          <w:sz w:val="44"/>
+        </w:rPr>
+        <w:t xml:space="preserve"> /etc/passwd</w:t>
+      </w:r>
+    </w:p>
+    <w:p>
+      <w:pPr>
+        <w:rPr>
+          <w:rFonts w:ascii="微软雅黑" w:eastAsia="微软雅黑" w:hAnsi="微软雅黑"/>
+          <w:sz w:val="44"/>
+        </w:rPr>
+      </w:pPr>
+      <w:r>
+        <w:rPr>
+          <w:rFonts w:ascii="微软雅黑" w:eastAsia="微软雅黑" w:hAnsi="微软雅黑"/>
+          <w:sz w:val="44"/>
+        </w:rPr>
+        <w:t xml:space="preserve">]# grep </w:t>
+      </w:r>
+      <w:r>
+        <w:rPr>
+          <w:rFonts w:ascii="微软雅黑" w:eastAsia="微软雅黑" w:hAnsi="微软雅黑"/>
+          <w:sz w:val="44"/>
+        </w:rPr>
+        <w:t xml:space="preserve"> </w:t>
+      </w:r>
+      <w:r>
+        <w:rPr>
+          <w:rFonts w:ascii="微软雅黑" w:eastAsia="微软雅黑" w:hAnsi="微软雅黑"/>
+          <w:sz w:val="44"/>
+        </w:rPr>
+        <w:t xml:space="preserve">-v </w:t>
+      </w:r>
+      <w:r>
+        <w:rPr>
+          <w:rFonts w:ascii="微软雅黑" w:eastAsia="微软雅黑" w:hAnsi="微软雅黑"/>
+          <w:sz w:val="44"/>
+        </w:rPr>
+        <w:t xml:space="preserve">  </w:t>
+      </w:r>
+      <w:r>
+        <w:rPr>
+          <w:rFonts w:ascii="微软雅黑" w:eastAsia="微软雅黑" w:hAnsi="微软雅黑"/>
+          <w:sz w:val="44"/>
+        </w:rPr>
+        <w:t xml:space="preserve">root </w:t>
+      </w:r>
+      <w:r>
+        <w:rPr>
+          <w:rFonts w:ascii="微软雅黑" w:eastAsia="微软雅黑" w:hAnsi="微软雅黑" w:hint="eastAsia"/>
+          <w:sz w:val="44"/>
+        </w:rPr>
+        <w:t xml:space="preserve"> </w:t>
+      </w:r>
+      <w:r>
+        <w:rPr>
+          <w:rFonts w:ascii="微软雅黑" w:eastAsia="微软雅黑" w:hAnsi="微软雅黑"/>
+          <w:sz w:val="44"/>
+        </w:rPr>
+        <w:t>/etc/passwd</w:t>
+      </w:r>
+    </w:p>
+    <w:p>
+      <w:pPr>
+        <w:rPr>
+          <w:rFonts w:ascii="微软雅黑" w:eastAsia="微软雅黑" w:hAnsi="微软雅黑"/>
+          <w:sz w:val="44"/>
+        </w:rPr>
+      </w:pPr>
+      <w:r>
+        <w:rPr>
+          <w:rFonts w:ascii="微软雅黑" w:eastAsia="微软雅黑" w:hAnsi="微软雅黑"/>
+          <w:sz w:val="44"/>
+        </w:rPr>
+        <w:t xml:space="preserve">]# grep </w:t>
+      </w:r>
+      <w:r>
+        <w:rPr>
+          <w:rFonts w:ascii="微软雅黑" w:eastAsia="微软雅黑" w:hAnsi="微软雅黑" w:hint="eastAsia"/>
+          <w:sz w:val="44"/>
+        </w:rPr>
+        <w:t xml:space="preserve"> </w:t>
+      </w:r>
+      <w:r>
+        <w:rPr>
+          <w:rFonts w:ascii="微软雅黑" w:eastAsia="微软雅黑" w:hAnsi="微软雅黑"/>
+          <w:sz w:val="44"/>
+        </w:rPr>
+        <w:t xml:space="preserve">ROOT </w:t>
+      </w:r>
+      <w:r>
+        <w:rPr>
+          <w:rFonts w:ascii="微软雅黑" w:eastAsia="微软雅黑" w:hAnsi="微软雅黑" w:hint="eastAsia"/>
+          <w:sz w:val="44"/>
+        </w:rPr>
+        <w:t xml:space="preserve"> </w:t>
+      </w:r>
+      <w:r>
+        <w:rPr>
+          <w:rFonts w:ascii="微软雅黑" w:eastAsia="微软雅黑" w:hAnsi="微软雅黑"/>
+          <w:sz w:val="44"/>
+        </w:rPr>
+        <w:t>/etc/passwd</w:t>
+      </w:r>
+    </w:p>
+    <w:p>
+      <w:pPr>
+        <w:rPr>
+          <w:rFonts w:ascii="微软雅黑" w:eastAsia="微软雅黑" w:hAnsi="微软雅黑"/>
+          <w:sz w:val="44"/>
+        </w:rPr>
+      </w:pPr>
+      <w:r>
+        <w:rPr>
+          <w:rFonts w:ascii="微软雅黑" w:eastAsia="微软雅黑" w:hAnsi="微软雅黑"/>
+          <w:sz w:val="44"/>
+        </w:rPr>
         <w:lastRenderedPageBreak/>
-        <w:t xml:space="preserve">]# grep </w:t>
-      </w:r>
-      <w:r>
-        <w:rPr>
-          <w:rFonts w:ascii="微软雅黑" w:eastAsia="微软雅黑" w:hAnsi="微软雅黑" w:hint="eastAsia"/>
-          <w:sz w:val="44"/>
-        </w:rPr>
-        <w:t xml:space="preserve"> </w:t>
-      </w:r>
-      <w:r>
-        <w:rPr>
-          <w:rFonts w:ascii="微软雅黑" w:eastAsia="微软雅黑" w:hAnsi="微软雅黑"/>
-          <w:sz w:val="44"/>
-        </w:rPr>
-        <w:t>root</w:t>
-      </w:r>
-      <w:r>
-        <w:rPr>
-          <w:rFonts w:ascii="微软雅黑" w:eastAsia="微软雅黑" w:hAnsi="微软雅黑" w:hint="eastAsia"/>
-          <w:sz w:val="44"/>
-        </w:rPr>
-        <w:t xml:space="preserve"> </w:t>
-      </w:r>
-      <w:r>
-        <w:rPr>
-          <w:rFonts w:ascii="微软雅黑" w:eastAsia="微软雅黑" w:hAnsi="微软雅黑"/>
-          <w:sz w:val="44"/>
-        </w:rPr>
-        <w:t xml:space="preserve"> /etc/passwd</w:t>
-      </w:r>
-    </w:p>
-    <w:p>
-      <w:pPr>
-        <w:rPr>
-          <w:rFonts w:ascii="微软雅黑" w:eastAsia="微软雅黑" w:hAnsi="微软雅黑"/>
-          <w:sz w:val="44"/>
-        </w:rPr>
-      </w:pPr>
-      <w:r>
-        <w:rPr>
-          <w:rFonts w:ascii="微软雅黑" w:eastAsia="微软雅黑" w:hAnsi="微软雅黑"/>
-          <w:sz w:val="44"/>
-        </w:rPr>
-        <w:t xml:space="preserve">]# grep -v root </w:t>
+        <w:t>]# grep</w:t>
+      </w:r>
+      <w:r>
+        <w:rPr>
+          <w:rFonts w:ascii="微软雅黑" w:eastAsia="微软雅黑" w:hAnsi="微软雅黑" w:hint="eastAsia"/>
+          <w:sz w:val="44"/>
+        </w:rPr>
+        <w:t xml:space="preserve"> </w:t>
+      </w:r>
+      <w:r>
+        <w:rPr>
+          <w:rFonts w:ascii="微软雅黑" w:eastAsia="微软雅黑" w:hAnsi="微软雅黑"/>
+          <w:sz w:val="44"/>
+        </w:rPr>
+        <w:t xml:space="preserve"> -i </w:t>
+      </w:r>
+      <w:r>
+        <w:rPr>
+          <w:rFonts w:ascii="微软雅黑" w:eastAsia="微软雅黑" w:hAnsi="微软雅黑" w:hint="eastAsia"/>
+          <w:sz w:val="44"/>
+        </w:rPr>
+        <w:t xml:space="preserve"> </w:t>
+      </w:r>
+      <w:r>
+        <w:rPr>
+          <w:rFonts w:ascii="微软雅黑" w:eastAsia="微软雅黑" w:hAnsi="微软雅黑"/>
+          <w:sz w:val="44"/>
+        </w:rPr>
+        <w:t xml:space="preserve">ROOT </w:t>
       </w:r>
       <w:r>
         <w:rPr>
@@ -7683,103 +8616,19 @@
           <w:sz w:val="44"/>
         </w:rPr>
       </w:pPr>
-      <w:r>
-        <w:rPr>
-          <w:rFonts w:ascii="微软雅黑" w:eastAsia="微软雅黑" w:hAnsi="微软雅黑"/>
-          <w:sz w:val="44"/>
-        </w:rPr>
-        <w:t xml:space="preserve">]# grep </w:t>
-      </w:r>
-      <w:r>
-        <w:rPr>
-          <w:rFonts w:ascii="微软雅黑" w:eastAsia="微软雅黑" w:hAnsi="微软雅黑" w:hint="eastAsia"/>
-          <w:sz w:val="44"/>
-        </w:rPr>
-        <w:t xml:space="preserve"> </w:t>
-      </w:r>
-      <w:r>
-        <w:rPr>
-          <w:rFonts w:ascii="微软雅黑" w:eastAsia="微软雅黑" w:hAnsi="微软雅黑"/>
-          <w:sz w:val="44"/>
-        </w:rPr>
-        <w:t xml:space="preserve">ROOT </w:t>
-      </w:r>
-      <w:r>
-        <w:rPr>
-          <w:rFonts w:ascii="微软雅黑" w:eastAsia="微软雅黑" w:hAnsi="微软雅黑" w:hint="eastAsia"/>
-          <w:sz w:val="44"/>
-        </w:rPr>
-        <w:t xml:space="preserve"> </w:t>
-      </w:r>
-      <w:r>
-        <w:rPr>
-          <w:rFonts w:ascii="微软雅黑" w:eastAsia="微软雅黑" w:hAnsi="微软雅黑"/>
-          <w:sz w:val="44"/>
-        </w:rPr>
-        <w:t>/etc/passwd</w:t>
-      </w:r>
-    </w:p>
-    <w:p>
-      <w:pPr>
-        <w:rPr>
-          <w:rFonts w:ascii="微软雅黑" w:eastAsia="微软雅黑" w:hAnsi="微软雅黑"/>
-          <w:sz w:val="44"/>
-        </w:rPr>
-      </w:pPr>
-      <w:r>
-        <w:rPr>
-          <w:rFonts w:ascii="微软雅黑" w:eastAsia="微软雅黑" w:hAnsi="微软雅黑"/>
-          <w:sz w:val="44"/>
-        </w:rPr>
-        <w:t>]# grep</w:t>
-      </w:r>
-      <w:r>
-        <w:rPr>
-          <w:rFonts w:ascii="微软雅黑" w:eastAsia="微软雅黑" w:hAnsi="微软雅黑" w:hint="eastAsia"/>
-          <w:sz w:val="44"/>
-        </w:rPr>
-        <w:t xml:space="preserve"> </w:t>
-      </w:r>
-      <w:r>
-        <w:rPr>
-          <w:rFonts w:ascii="微软雅黑" w:eastAsia="微软雅黑" w:hAnsi="微软雅黑"/>
-          <w:sz w:val="44"/>
-        </w:rPr>
-        <w:t xml:space="preserve"> -i </w:t>
-      </w:r>
-      <w:r>
-        <w:rPr>
-          <w:rFonts w:ascii="微软雅黑" w:eastAsia="微软雅黑" w:hAnsi="微软雅黑" w:hint="eastAsia"/>
-          <w:sz w:val="44"/>
-        </w:rPr>
-        <w:t xml:space="preserve"> </w:t>
-      </w:r>
-      <w:r>
-        <w:rPr>
-          <w:rFonts w:ascii="微软雅黑" w:eastAsia="微软雅黑" w:hAnsi="微软雅黑"/>
-          <w:sz w:val="44"/>
-        </w:rPr>
-        <w:t xml:space="preserve">ROOT </w:t>
-      </w:r>
-      <w:r>
-        <w:rPr>
-          <w:rFonts w:ascii="微软雅黑" w:eastAsia="微软雅黑" w:hAnsi="微软雅黑" w:hint="eastAsia"/>
-          <w:sz w:val="44"/>
-        </w:rPr>
-        <w:t xml:space="preserve"> </w:t>
-      </w:r>
-      <w:r>
-        <w:rPr>
-          <w:rFonts w:ascii="微软雅黑" w:eastAsia="微软雅黑" w:hAnsi="微软雅黑"/>
-          <w:sz w:val="44"/>
-        </w:rPr>
-        <w:t>/etc/passwd</w:t>
-      </w:r>
-    </w:p>
-    <w:p>
-      <w:pPr>
-        <w:rPr>
-          <w:rFonts w:ascii="微软雅黑" w:eastAsia="微软雅黑" w:hAnsi="微软雅黑"/>
+    </w:p>
+    <w:p>
+      <w:pPr>
+        <w:rPr>
+          <w:rFonts w:ascii="微软雅黑" w:eastAsia="微软雅黑" w:hAnsi="微软雅黑"/>
+          <w:sz w:val="44"/>
+        </w:rPr>
+      </w:pPr>
+    </w:p>
+    <w:p>
+      <w:pPr>
+        <w:rPr>
+          <w:rFonts w:ascii="微软雅黑" w:eastAsia="微软雅黑" w:hAnsi="微软雅黑" w:hint="eastAsia"/>
           <w:sz w:val="44"/>
         </w:rPr>
       </w:pPr>
@@ -7791,7 +8640,6 @@
           <w:numId w:val="44"/>
         </w:numPr>
         <w:tabs>
-          <w:tab w:val="clear" w:pos="1070"/>
           <w:tab w:val="num" w:pos="1440"/>
         </w:tabs>
         <w:rPr>
@@ -7836,7 +8684,6 @@
           <w:numId w:val="44"/>
         </w:numPr>
         <w:tabs>
-          <w:tab w:val="clear" w:pos="1070"/>
           <w:tab w:val="num" w:pos="1440"/>
         </w:tabs>
         <w:rPr>
@@ -7929,6 +8776,66 @@
           <w:rFonts w:ascii="微软雅黑" w:eastAsia="微软雅黑" w:hAnsi="微软雅黑"/>
           <w:sz w:val="44"/>
         </w:rPr>
+        <w:t xml:space="preserve">]# grep </w:t>
+      </w:r>
+      <w:r>
+        <w:rPr>
+          <w:rFonts w:ascii="微软雅黑" w:eastAsia="微软雅黑" w:hAnsi="微软雅黑" w:hint="eastAsia"/>
+          <w:sz w:val="44"/>
+        </w:rPr>
+        <w:t xml:space="preserve"> </w:t>
+      </w:r>
+      <w:r>
+        <w:rPr>
+          <w:rFonts w:ascii="微软雅黑" w:eastAsia="微软雅黑" w:hAnsi="微软雅黑"/>
+          <w:sz w:val="44"/>
+        </w:rPr>
+        <w:t>^</w:t>
+      </w:r>
+      <w:r>
+        <w:rPr>
+          <w:rFonts w:ascii="微软雅黑" w:eastAsia="微软雅黑" w:hAnsi="微软雅黑" w:hint="eastAsia"/>
+          <w:sz w:val="44"/>
+        </w:rPr>
+        <w:t>bin</w:t>
+      </w:r>
+      <w:bookmarkStart w:id="0" w:name="_GoBack"/>
+      <w:bookmarkEnd w:id="0"/>
+      <w:r>
+        <w:rPr>
+          <w:rFonts w:ascii="微软雅黑" w:eastAsia="微软雅黑" w:hAnsi="微软雅黑" w:hint="eastAsia"/>
+          <w:sz w:val="44"/>
+        </w:rPr>
+        <w:t xml:space="preserve"> </w:t>
+      </w:r>
+      <w:r>
+        <w:rPr>
+          <w:rFonts w:ascii="微软雅黑" w:eastAsia="微软雅黑" w:hAnsi="微软雅黑"/>
+          <w:sz w:val="44"/>
+        </w:rPr>
+        <w:t xml:space="preserve"> /etc/passwd</w:t>
+      </w:r>
+    </w:p>
+    <w:p>
+      <w:pPr>
+        <w:rPr>
+          <w:rFonts w:ascii="微软雅黑" w:eastAsia="微软雅黑" w:hAnsi="微软雅黑"/>
+          <w:sz w:val="44"/>
+        </w:rPr>
+      </w:pPr>
+    </w:p>
+    <w:p>
+      <w:pPr>
+        <w:rPr>
+          <w:rFonts w:ascii="微软雅黑" w:eastAsia="微软雅黑" w:hAnsi="微软雅黑"/>
+          <w:sz w:val="44"/>
+        </w:rPr>
+      </w:pPr>
+      <w:r>
+        <w:rPr>
+          <w:rFonts w:ascii="微软雅黑" w:eastAsia="微软雅黑" w:hAnsi="微软雅黑"/>
+          <w:sz w:val="44"/>
+        </w:rPr>
         <w:t>]# grep</w:t>
       </w:r>
       <w:r>
@@ -8018,6 +8925,30 @@
           <w:sz w:val="44"/>
         </w:rPr>
       </w:pPr>
+    </w:p>
+    <w:p>
+      <w:pPr>
+        <w:rPr>
+          <w:rFonts w:ascii="微软雅黑" w:eastAsia="微软雅黑" w:hAnsi="微软雅黑"/>
+          <w:sz w:val="44"/>
+        </w:rPr>
+      </w:pPr>
+    </w:p>
+    <w:p>
+      <w:pPr>
+        <w:rPr>
+          <w:rFonts w:ascii="微软雅黑" w:eastAsia="微软雅黑" w:hAnsi="微软雅黑" w:hint="eastAsia"/>
+          <w:sz w:val="44"/>
+        </w:rPr>
+      </w:pPr>
+    </w:p>
+    <w:p>
+      <w:pPr>
+        <w:rPr>
+          <w:rFonts w:ascii="微软雅黑" w:eastAsia="微软雅黑" w:hAnsi="微软雅黑"/>
+          <w:sz w:val="44"/>
+        </w:rPr>
+      </w:pPr>
       <w:r>
         <w:rPr>
           <w:rFonts w:ascii="微软雅黑" w:eastAsia="微软雅黑" w:hAnsi="微软雅黑" w:hint="eastAsia"/>
@@ -8038,6 +8969,7 @@
           <w:rFonts w:ascii="微软雅黑" w:eastAsia="微软雅黑" w:hAnsi="微软雅黑" w:hint="eastAsia"/>
           <w:sz w:val="44"/>
         </w:rPr>
+        <w:lastRenderedPageBreak/>
         <w:t>案例：复制、删除、移动</w:t>
       </w:r>
     </w:p>
@@ -8083,128 +9015,128 @@
           <w:rFonts w:ascii="微软雅黑" w:eastAsia="微软雅黑" w:hAnsi="微软雅黑" w:hint="eastAsia"/>
           <w:sz w:val="44"/>
         </w:rPr>
+        <w:t xml:space="preserve">  3. 将/etc/passwd 和 /etc/resolv.conf同时拷贝到/opt/nsd目录下</w:t>
+      </w:r>
+    </w:p>
+    <w:p>
+      <w:pPr>
+        <w:rPr>
+          <w:rFonts w:ascii="微软雅黑" w:eastAsia="微软雅黑" w:hAnsi="微软雅黑"/>
+          <w:sz w:val="44"/>
+        </w:rPr>
+      </w:pPr>
+      <w:r>
+        <w:rPr>
+          <w:rFonts w:ascii="微软雅黑" w:eastAsia="微软雅黑" w:hAnsi="微软雅黑" w:hint="eastAsia"/>
+          <w:sz w:val="44"/>
+        </w:rPr>
+        <w:t xml:space="preserve">  4. 将文件 /etc/redhat-release复制到 /root/ 下，同时 改名为 version.txt </w:t>
+      </w:r>
+    </w:p>
+    <w:p>
+      <w:pPr>
+        <w:rPr>
+          <w:rFonts w:ascii="微软雅黑" w:eastAsia="微软雅黑" w:hAnsi="微软雅黑"/>
+          <w:sz w:val="44"/>
+        </w:rPr>
+      </w:pPr>
+      <w:r>
+        <w:rPr>
+          <w:rFonts w:ascii="微软雅黑" w:eastAsia="微软雅黑" w:hAnsi="微软雅黑" w:hint="eastAsia"/>
+          <w:sz w:val="44"/>
+        </w:rPr>
+        <w:t xml:space="preserve">  5. 将文件 /root/version.txt 移动到/opt/nsd/目录下 </w:t>
+      </w:r>
+    </w:p>
+    <w:p>
+      <w:pPr>
+        <w:rPr>
+          <w:rFonts w:ascii="微软雅黑" w:eastAsia="微软雅黑" w:hAnsi="微软雅黑"/>
+          <w:sz w:val="44"/>
+        </w:rPr>
+      </w:pPr>
+      <w:r>
+        <w:rPr>
+          <w:rFonts w:ascii="微软雅黑" w:eastAsia="微软雅黑" w:hAnsi="微软雅黑" w:hint="eastAsia"/>
+          <w:sz w:val="44"/>
+        </w:rPr>
+        <w:t xml:space="preserve">  6. 将/home目录复制到/opt/nsd/目录下 </w:t>
+      </w:r>
+    </w:p>
+    <w:p>
+      <w:pPr>
+        <w:rPr>
+          <w:rFonts w:ascii="微软雅黑" w:eastAsia="微软雅黑" w:hAnsi="微软雅黑"/>
+          <w:sz w:val="44"/>
+        </w:rPr>
+      </w:pPr>
+    </w:p>
+    <w:p>
+      <w:pPr>
+        <w:rPr>
+          <w:rFonts w:ascii="微软雅黑" w:eastAsia="微软雅黑" w:hAnsi="微软雅黑"/>
+          <w:sz w:val="44"/>
+        </w:rPr>
+      </w:pPr>
+    </w:p>
+    <w:p>
+      <w:pPr>
+        <w:rPr>
+          <w:rFonts w:ascii="微软雅黑" w:eastAsia="微软雅黑" w:hAnsi="微软雅黑"/>
+          <w:sz w:val="44"/>
+        </w:rPr>
+      </w:pPr>
+      <w:r>
+        <w:rPr>
+          <w:rFonts w:ascii="微软雅黑" w:eastAsia="微软雅黑" w:hAnsi="微软雅黑" w:hint="eastAsia"/>
+          <w:sz w:val="44"/>
+        </w:rPr>
+        <w:t>案例：ls命令练习</w:t>
+      </w:r>
+    </w:p>
+    <w:p>
+      <w:pPr>
+        <w:rPr>
+          <w:rFonts w:ascii="微软雅黑" w:eastAsia="微软雅黑" w:hAnsi="微软雅黑"/>
+          <w:sz w:val="44"/>
+        </w:rPr>
+      </w:pPr>
+      <w:r>
+        <w:rPr>
+          <w:rFonts w:ascii="微软雅黑" w:eastAsia="微软雅黑" w:hAnsi="微软雅黑" w:hint="eastAsia"/>
+          <w:sz w:val="44"/>
+        </w:rPr>
+        <w:t xml:space="preserve">  1. 查看根目录下内容</w:t>
+      </w:r>
+    </w:p>
+    <w:p>
+      <w:pPr>
+        <w:rPr>
+          <w:rFonts w:ascii="微软雅黑" w:eastAsia="微软雅黑" w:hAnsi="微软雅黑"/>
+          <w:sz w:val="44"/>
+        </w:rPr>
+      </w:pPr>
+      <w:r>
+        <w:rPr>
+          <w:rFonts w:ascii="微软雅黑" w:eastAsia="微软雅黑" w:hAnsi="微软雅黑" w:hint="eastAsia"/>
+          <w:sz w:val="44"/>
+        </w:rPr>
+        <w:t xml:space="preserve">  2. 显示根目录本身详细属性   </w:t>
+      </w:r>
+    </w:p>
+    <w:p>
+      <w:pPr>
+        <w:rPr>
+          <w:rFonts w:ascii="微软雅黑" w:eastAsia="微软雅黑" w:hAnsi="微软雅黑"/>
+          <w:sz w:val="44"/>
+        </w:rPr>
+      </w:pPr>
+      <w:r>
+        <w:rPr>
+          <w:rFonts w:ascii="微软雅黑" w:eastAsia="微软雅黑" w:hAnsi="微软雅黑" w:hint="eastAsia"/>
+          <w:sz w:val="44"/>
+        </w:rPr>
         <w:lastRenderedPageBreak/>
-        <w:t xml:space="preserve">  3. 将/etc/passwd 和 /etc/resolv.conf同时拷贝到/opt/nsd目录下</w:t>
-      </w:r>
-    </w:p>
-    <w:p>
-      <w:pPr>
-        <w:rPr>
-          <w:rFonts w:ascii="微软雅黑" w:eastAsia="微软雅黑" w:hAnsi="微软雅黑"/>
-          <w:sz w:val="44"/>
-        </w:rPr>
-      </w:pPr>
-      <w:r>
-        <w:rPr>
-          <w:rFonts w:ascii="微软雅黑" w:eastAsia="微软雅黑" w:hAnsi="微软雅黑" w:hint="eastAsia"/>
-          <w:sz w:val="44"/>
-        </w:rPr>
-        <w:t xml:space="preserve">  4. 将文件 /etc/redhat-release复制到 /root/ 下，同时 改名为 version.txt </w:t>
-      </w:r>
-    </w:p>
-    <w:p>
-      <w:pPr>
-        <w:rPr>
-          <w:rFonts w:ascii="微软雅黑" w:eastAsia="微软雅黑" w:hAnsi="微软雅黑"/>
-          <w:sz w:val="44"/>
-        </w:rPr>
-      </w:pPr>
-      <w:r>
-        <w:rPr>
-          <w:rFonts w:ascii="微软雅黑" w:eastAsia="微软雅黑" w:hAnsi="微软雅黑" w:hint="eastAsia"/>
-          <w:sz w:val="44"/>
-        </w:rPr>
-        <w:t xml:space="preserve">  5. 将文件 /root/version.txt 移动到/opt/nsd/目录下 </w:t>
-      </w:r>
-    </w:p>
-    <w:p>
-      <w:pPr>
-        <w:rPr>
-          <w:rFonts w:ascii="微软雅黑" w:eastAsia="微软雅黑" w:hAnsi="微软雅黑"/>
-          <w:sz w:val="44"/>
-        </w:rPr>
-      </w:pPr>
-      <w:r>
-        <w:rPr>
-          <w:rFonts w:ascii="微软雅黑" w:eastAsia="微软雅黑" w:hAnsi="微软雅黑" w:hint="eastAsia"/>
-          <w:sz w:val="44"/>
-        </w:rPr>
-        <w:t xml:space="preserve">  6. 将/home目录复制到/opt/nsd/目录下 </w:t>
-      </w:r>
-    </w:p>
-    <w:p>
-      <w:pPr>
-        <w:rPr>
-          <w:rFonts w:ascii="微软雅黑" w:eastAsia="微软雅黑" w:hAnsi="微软雅黑"/>
-          <w:sz w:val="44"/>
-        </w:rPr>
-      </w:pPr>
-    </w:p>
-    <w:p>
-      <w:pPr>
-        <w:rPr>
-          <w:rFonts w:ascii="微软雅黑" w:eastAsia="微软雅黑" w:hAnsi="微软雅黑"/>
-          <w:sz w:val="44"/>
-        </w:rPr>
-      </w:pPr>
-    </w:p>
-    <w:p>
-      <w:pPr>
-        <w:rPr>
-          <w:rFonts w:ascii="微软雅黑" w:eastAsia="微软雅黑" w:hAnsi="微软雅黑"/>
-          <w:sz w:val="44"/>
-        </w:rPr>
-      </w:pPr>
-      <w:r>
-        <w:rPr>
-          <w:rFonts w:ascii="微软雅黑" w:eastAsia="微软雅黑" w:hAnsi="微软雅黑" w:hint="eastAsia"/>
-          <w:sz w:val="44"/>
-        </w:rPr>
-        <w:t>案例：ls命令练习</w:t>
-      </w:r>
-    </w:p>
-    <w:p>
-      <w:pPr>
-        <w:rPr>
-          <w:rFonts w:ascii="微软雅黑" w:eastAsia="微软雅黑" w:hAnsi="微软雅黑"/>
-          <w:sz w:val="44"/>
-        </w:rPr>
-      </w:pPr>
-      <w:r>
-        <w:rPr>
-          <w:rFonts w:ascii="微软雅黑" w:eastAsia="微软雅黑" w:hAnsi="微软雅黑" w:hint="eastAsia"/>
-          <w:sz w:val="44"/>
-        </w:rPr>
-        <w:t xml:space="preserve">  1. 查看根目录下内容</w:t>
-      </w:r>
-    </w:p>
-    <w:p>
-      <w:pPr>
-        <w:rPr>
-          <w:rFonts w:ascii="微软雅黑" w:eastAsia="微软雅黑" w:hAnsi="微软雅黑"/>
-          <w:sz w:val="44"/>
-        </w:rPr>
-      </w:pPr>
-      <w:r>
-        <w:rPr>
-          <w:rFonts w:ascii="微软雅黑" w:eastAsia="微软雅黑" w:hAnsi="微软雅黑" w:hint="eastAsia"/>
-          <w:sz w:val="44"/>
-        </w:rPr>
-        <w:t xml:space="preserve">  2. 显示根目录本身详细属性   </w:t>
-      </w:r>
-    </w:p>
-    <w:p>
-      <w:pPr>
-        <w:rPr>
-          <w:rFonts w:ascii="微软雅黑" w:eastAsia="微软雅黑" w:hAnsi="微软雅黑"/>
-          <w:sz w:val="44"/>
-        </w:rPr>
-      </w:pPr>
-      <w:r>
-        <w:rPr>
-          <w:rFonts w:ascii="微软雅黑" w:eastAsia="微软雅黑" w:hAnsi="微软雅黑" w:hint="eastAsia"/>
-          <w:sz w:val="44"/>
-        </w:rPr>
         <w:t xml:space="preserve">  3. 切换到/boot目录，显示当前目录内容的详细属性，并加上易读的容量单位</w:t>
       </w:r>
     </w:p>
@@ -8250,142 +9182,142 @@
           <w:rFonts w:ascii="微软雅黑" w:eastAsia="微软雅黑" w:hAnsi="微软雅黑" w:hint="eastAsia"/>
           <w:sz w:val="44"/>
         </w:rPr>
+        <w:t xml:space="preserve">  6. 显示/dev/cdrom光驱设备，详细属性</w:t>
+      </w:r>
+    </w:p>
+    <w:p>
+      <w:pPr>
+        <w:rPr>
+          <w:rFonts w:ascii="微软雅黑" w:eastAsia="微软雅黑" w:hAnsi="微软雅黑"/>
+          <w:sz w:val="44"/>
+        </w:rPr>
+      </w:pPr>
+    </w:p>
+    <w:p>
+      <w:pPr>
+        <w:rPr>
+          <w:rFonts w:ascii="微软雅黑" w:eastAsia="微软雅黑" w:hAnsi="微软雅黑"/>
+          <w:sz w:val="44"/>
+        </w:rPr>
+      </w:pPr>
+    </w:p>
+    <w:p>
+      <w:pPr>
+        <w:rPr>
+          <w:rFonts w:ascii="微软雅黑" w:eastAsia="微软雅黑" w:hAnsi="微软雅黑"/>
+          <w:sz w:val="44"/>
+        </w:rPr>
+      </w:pPr>
+      <w:r>
+        <w:rPr>
+          <w:rFonts w:ascii="微软雅黑" w:eastAsia="微软雅黑" w:hAnsi="微软雅黑" w:hint="eastAsia"/>
+          <w:sz w:val="44"/>
+        </w:rPr>
+        <w:t>案例：mount挂载</w:t>
+      </w:r>
+    </w:p>
+    <w:p>
+      <w:pPr>
+        <w:rPr>
+          <w:rFonts w:ascii="微软雅黑" w:eastAsia="微软雅黑" w:hAnsi="微软雅黑"/>
+          <w:sz w:val="44"/>
+        </w:rPr>
+      </w:pPr>
+      <w:r>
+        <w:rPr>
+          <w:rFonts w:ascii="微软雅黑" w:eastAsia="微软雅黑" w:hAnsi="微软雅黑" w:hint="eastAsia"/>
+          <w:sz w:val="44"/>
+        </w:rPr>
+        <w:t xml:space="preserve">  1. 在根目录下创建目录结构/CentOS7/dvd</w:t>
+      </w:r>
+    </w:p>
+    <w:p>
+      <w:pPr>
+        <w:rPr>
+          <w:rFonts w:ascii="微软雅黑" w:eastAsia="微软雅黑" w:hAnsi="微软雅黑"/>
+          <w:sz w:val="44"/>
+        </w:rPr>
+      </w:pPr>
+      <w:r>
+        <w:rPr>
+          <w:rFonts w:ascii="微软雅黑" w:eastAsia="微软雅黑" w:hAnsi="微软雅黑" w:hint="eastAsia"/>
+          <w:sz w:val="44"/>
+        </w:rPr>
+        <w:t xml:space="preserve">  2. 利用图形将光盘文件CentOS7-1804.iso放入光驱设备中</w:t>
+      </w:r>
+    </w:p>
+    <w:p>
+      <w:pPr>
+        <w:rPr>
+          <w:rFonts w:ascii="微软雅黑" w:eastAsia="微软雅黑" w:hAnsi="微软雅黑"/>
+          <w:sz w:val="44"/>
+        </w:rPr>
+      </w:pPr>
+      <w:r>
+        <w:rPr>
+          <w:rFonts w:ascii="微软雅黑" w:eastAsia="微软雅黑" w:hAnsi="微软雅黑" w:hint="eastAsia"/>
+          <w:sz w:val="44"/>
+        </w:rPr>
+        <w:t xml:space="preserve">  3. 将光驱设备挂载到/CentOS7/dvd目录，以/CentOS7/dvd目录作为其访问点</w:t>
+      </w:r>
+    </w:p>
+    <w:p>
+      <w:pPr>
+        <w:rPr>
+          <w:rFonts w:ascii="微软雅黑" w:eastAsia="微软雅黑" w:hAnsi="微软雅黑"/>
+          <w:sz w:val="44"/>
+        </w:rPr>
+      </w:pPr>
+      <w:r>
+        <w:rPr>
+          <w:rFonts w:ascii="微软雅黑" w:eastAsia="微软雅黑" w:hAnsi="微软雅黑" w:hint="eastAsia"/>
+          <w:sz w:val="44"/>
+        </w:rPr>
+        <w:t xml:space="preserve">  4. 查看/CentOS7/dvd</w:t>
+      </w:r>
+      <w:r>
+        <w:rPr>
+          <w:rFonts w:ascii="微软雅黑" w:eastAsia="微软雅黑" w:hAnsi="微软雅黑" w:hint="eastAsia"/>
+          <w:sz w:val="44"/>
+        </w:rPr>
+        <w:t>/</w:t>
+      </w:r>
+      <w:r>
+        <w:rPr>
+          <w:rFonts w:ascii="微软雅黑" w:eastAsia="微软雅黑" w:hAnsi="微软雅黑" w:hint="eastAsia"/>
+          <w:sz w:val="44"/>
+        </w:rPr>
+        <w:t>Packages目录内容</w:t>
+      </w:r>
+    </w:p>
+    <w:p>
+      <w:pPr>
+        <w:rPr>
+          <w:rFonts w:ascii="微软雅黑" w:eastAsia="微软雅黑" w:hAnsi="微软雅黑"/>
+          <w:sz w:val="44"/>
+        </w:rPr>
+      </w:pPr>
+      <w:r>
+        <w:rPr>
+          <w:rFonts w:ascii="微软雅黑" w:eastAsia="微软雅黑" w:hAnsi="微软雅黑" w:hint="eastAsia"/>
+          <w:sz w:val="44"/>
+        </w:rPr>
+        <w:t xml:space="preserve">  5. 将/CentOS7/dvd/Packages目录中以vsftpd开头的软件包，拷贝到/opt下</w:t>
+      </w:r>
+    </w:p>
+    <w:p>
+      <w:pPr>
+        <w:rPr>
+          <w:rFonts w:ascii="微软雅黑" w:eastAsia="微软雅黑" w:hAnsi="微软雅黑"/>
+          <w:sz w:val="44"/>
+        </w:rPr>
+      </w:pPr>
+      <w:r>
+        <w:rPr>
+          <w:rFonts w:ascii="微软雅黑" w:eastAsia="微软雅黑" w:hAnsi="微软雅黑"/>
+          <w:sz w:val="44"/>
+        </w:rPr>
         <w:lastRenderedPageBreak/>
-        <w:t xml:space="preserve">  6. 显示/dev/cdrom光驱设备，详细属性</w:t>
-      </w:r>
-    </w:p>
-    <w:p>
-      <w:pPr>
-        <w:rPr>
-          <w:rFonts w:ascii="微软雅黑" w:eastAsia="微软雅黑" w:hAnsi="微软雅黑"/>
-          <w:sz w:val="44"/>
-        </w:rPr>
-      </w:pPr>
-    </w:p>
-    <w:p>
-      <w:pPr>
-        <w:rPr>
-          <w:rFonts w:ascii="微软雅黑" w:eastAsia="微软雅黑" w:hAnsi="微软雅黑"/>
-          <w:sz w:val="44"/>
-        </w:rPr>
-      </w:pPr>
-    </w:p>
-    <w:p>
-      <w:pPr>
-        <w:rPr>
-          <w:rFonts w:ascii="微软雅黑" w:eastAsia="微软雅黑" w:hAnsi="微软雅黑"/>
-          <w:sz w:val="44"/>
-        </w:rPr>
-      </w:pPr>
-      <w:r>
-        <w:rPr>
-          <w:rFonts w:ascii="微软雅黑" w:eastAsia="微软雅黑" w:hAnsi="微软雅黑" w:hint="eastAsia"/>
-          <w:sz w:val="44"/>
-        </w:rPr>
-        <w:t>案例：mount挂载</w:t>
-      </w:r>
-    </w:p>
-    <w:p>
-      <w:pPr>
-        <w:rPr>
-          <w:rFonts w:ascii="微软雅黑" w:eastAsia="微软雅黑" w:hAnsi="微软雅黑"/>
-          <w:sz w:val="44"/>
-        </w:rPr>
-      </w:pPr>
-      <w:r>
-        <w:rPr>
-          <w:rFonts w:ascii="微软雅黑" w:eastAsia="微软雅黑" w:hAnsi="微软雅黑" w:hint="eastAsia"/>
-          <w:sz w:val="44"/>
-        </w:rPr>
-        <w:t xml:space="preserve">  1. 在根目录下创建目录结构/CentOS7/dvd</w:t>
-      </w:r>
-    </w:p>
-    <w:p>
-      <w:pPr>
-        <w:rPr>
-          <w:rFonts w:ascii="微软雅黑" w:eastAsia="微软雅黑" w:hAnsi="微软雅黑"/>
-          <w:sz w:val="44"/>
-        </w:rPr>
-      </w:pPr>
-      <w:r>
-        <w:rPr>
-          <w:rFonts w:ascii="微软雅黑" w:eastAsia="微软雅黑" w:hAnsi="微软雅黑" w:hint="eastAsia"/>
-          <w:sz w:val="44"/>
-        </w:rPr>
-        <w:t xml:space="preserve">  2. 利用图形将光盘文件CentOS7-1804.iso放入光驱设备中</w:t>
-      </w:r>
-    </w:p>
-    <w:p>
-      <w:pPr>
-        <w:rPr>
-          <w:rFonts w:ascii="微软雅黑" w:eastAsia="微软雅黑" w:hAnsi="微软雅黑"/>
-          <w:sz w:val="44"/>
-        </w:rPr>
-      </w:pPr>
-      <w:r>
-        <w:rPr>
-          <w:rFonts w:ascii="微软雅黑" w:eastAsia="微软雅黑" w:hAnsi="微软雅黑" w:hint="eastAsia"/>
-          <w:sz w:val="44"/>
-        </w:rPr>
-        <w:t xml:space="preserve">  3. 将光驱设备挂载到/CentOS7/dvd目录，以/CentOS7/dvd目录作为其访问点</w:t>
-      </w:r>
-    </w:p>
-    <w:p>
-      <w:pPr>
-        <w:rPr>
-          <w:rFonts w:ascii="微软雅黑" w:eastAsia="微软雅黑" w:hAnsi="微软雅黑"/>
-          <w:sz w:val="44"/>
-        </w:rPr>
-      </w:pPr>
-      <w:r>
-        <w:rPr>
-          <w:rFonts w:ascii="微软雅黑" w:eastAsia="微软雅黑" w:hAnsi="微软雅黑" w:hint="eastAsia"/>
-          <w:sz w:val="44"/>
-        </w:rPr>
-        <w:t xml:space="preserve">  4. 查看/CentOS7/dvd</w:t>
-      </w:r>
-      <w:r>
-        <w:rPr>
-          <w:rFonts w:ascii="微软雅黑" w:eastAsia="微软雅黑" w:hAnsi="微软雅黑" w:hint="eastAsia"/>
-          <w:sz w:val="44"/>
-        </w:rPr>
-        <w:t>/</w:t>
-      </w:r>
-      <w:r>
-        <w:rPr>
-          <w:rFonts w:ascii="微软雅黑" w:eastAsia="微软雅黑" w:hAnsi="微软雅黑" w:hint="eastAsia"/>
-          <w:sz w:val="44"/>
-        </w:rPr>
-        <w:t>Packages目录内容</w:t>
-      </w:r>
-    </w:p>
-    <w:p>
-      <w:pPr>
-        <w:rPr>
-          <w:rFonts w:ascii="微软雅黑" w:eastAsia="微软雅黑" w:hAnsi="微软雅黑"/>
-          <w:sz w:val="44"/>
-        </w:rPr>
-      </w:pPr>
-      <w:r>
-        <w:rPr>
-          <w:rFonts w:ascii="微软雅黑" w:eastAsia="微软雅黑" w:hAnsi="微软雅黑" w:hint="eastAsia"/>
-          <w:sz w:val="44"/>
-        </w:rPr>
-        <w:t xml:space="preserve">  5. 将/CentOS7/dvd/Packages目录中以vsftpd开头的软件包，拷贝到/opt下</w:t>
-      </w:r>
-    </w:p>
-    <w:p>
-      <w:pPr>
-        <w:rPr>
-          <w:rFonts w:ascii="微软雅黑" w:eastAsia="微软雅黑" w:hAnsi="微软雅黑"/>
-          <w:sz w:val="44"/>
-        </w:rPr>
-      </w:pPr>
-      <w:r>
-        <w:rPr>
-          <w:rFonts w:ascii="微软雅黑" w:eastAsia="微软雅黑" w:hAnsi="微软雅黑"/>
-          <w:sz w:val="44"/>
-        </w:rPr>
         <w:t xml:space="preserve">]# </w:t>
       </w:r>
       <w:r>
@@ -9933,9 +10865,9 @@
       <w:lvlJc w:val="left"/>
       <w:pPr>
         <w:tabs>
-          <w:tab w:val="num" w:pos="1070"/>
-        </w:tabs>
-        <w:ind w:left="1070" w:hanging="360"/>
+          <w:tab w:val="num" w:pos="644"/>
+        </w:tabs>
+        <w:ind w:left="644" w:hanging="360"/>
       </w:pPr>
       <w:rPr>
         <w:rFonts w:ascii="Arial" w:hAnsi="Arial" w:hint="default"/>
@@ -12857,9 +13789,9 @@
       <w:lvlJc w:val="left"/>
       <w:pPr>
         <w:tabs>
-          <w:tab w:val="num" w:pos="1070"/>
-        </w:tabs>
-        <w:ind w:left="1070" w:hanging="360"/>
+          <w:tab w:val="num" w:pos="360"/>
+        </w:tabs>
+        <w:ind w:left="360" w:hanging="360"/>
       </w:pPr>
       <w:rPr>
         <w:rFonts w:ascii="Arial" w:hAnsi="Arial" w:hint="default"/>

--- a/ADMIN03.docx
+++ b/ADMIN03.docx
@@ -406,7 +406,7 @@
     <w:p>
       <w:pPr>
         <w:rPr>
-          <w:rFonts w:ascii="微软雅黑" w:eastAsia="微软雅黑" w:hAnsi="微软雅黑" w:hint="eastAsia"/>
+          <w:rFonts w:ascii="微软雅黑" w:eastAsia="微软雅黑" w:hAnsi="微软雅黑"/>
           <w:sz w:val="44"/>
         </w:rPr>
       </w:pPr>
@@ -655,7 +655,7 @@
         <w:adjustRightInd w:val="0"/>
         <w:jc w:val="left"/>
         <w:rPr>
-          <w:rFonts w:ascii="黑体" w:eastAsia="黑体" w:hAnsi="Times New Roman" w:cs="黑体" w:hint="eastAsia"/>
+          <w:rFonts w:ascii="黑体" w:eastAsia="黑体" w:hAnsi="Times New Roman" w:cs="黑体"/>
           <w:color w:val="000000"/>
           <w:kern w:val="24"/>
           <w:sz w:val="44"/>
@@ -667,7 +667,7 @@
     <w:p>
       <w:pPr>
         <w:rPr>
-          <w:rFonts w:ascii="微软雅黑" w:eastAsia="微软雅黑" w:hAnsi="微软雅黑" w:hint="eastAsia"/>
+          <w:rFonts w:ascii="微软雅黑" w:eastAsia="微软雅黑" w:hAnsi="微软雅黑"/>
           <w:sz w:val="44"/>
         </w:rPr>
       </w:pPr>
@@ -934,7 +934,7 @@
     <w:p>
       <w:pPr>
         <w:rPr>
-          <w:rFonts w:ascii="微软雅黑" w:eastAsia="微软雅黑" w:hAnsi="微软雅黑" w:hint="eastAsia"/>
+          <w:rFonts w:ascii="微软雅黑" w:eastAsia="微软雅黑" w:hAnsi="微软雅黑"/>
           <w:sz w:val="44"/>
         </w:rPr>
       </w:pPr>
@@ -1207,7 +1207,7 @@
     <w:p>
       <w:pPr>
         <w:rPr>
-          <w:rFonts w:ascii="微软雅黑" w:eastAsia="微软雅黑" w:hAnsi="微软雅黑" w:hint="eastAsia"/>
+          <w:rFonts w:ascii="微软雅黑" w:eastAsia="微软雅黑" w:hAnsi="微软雅黑"/>
           <w:sz w:val="44"/>
         </w:rPr>
       </w:pPr>
@@ -1967,7 +1967,7 @@
         </w:tabs>
         <w:ind w:left="644"/>
         <w:rPr>
-          <w:rFonts w:ascii="微软雅黑" w:eastAsia="微软雅黑" w:hAnsi="微软雅黑" w:hint="eastAsia"/>
+          <w:rFonts w:ascii="微软雅黑" w:eastAsia="微软雅黑" w:hAnsi="微软雅黑"/>
           <w:color w:val="FF0000"/>
           <w:sz w:val="44"/>
         </w:rPr>
@@ -2057,7 +2057,7 @@
     <w:p>
       <w:pPr>
         <w:rPr>
-          <w:rFonts w:ascii="微软雅黑" w:eastAsia="微软雅黑" w:hAnsi="微软雅黑" w:hint="eastAsia"/>
+          <w:rFonts w:ascii="微软雅黑" w:eastAsia="微软雅黑" w:hAnsi="微软雅黑"/>
           <w:sz w:val="44"/>
         </w:rPr>
       </w:pPr>
@@ -2711,7 +2711,7 @@
     <w:p>
       <w:pPr>
         <w:rPr>
-          <w:rFonts w:ascii="微软雅黑" w:eastAsia="微软雅黑" w:hAnsi="微软雅黑" w:hint="eastAsia"/>
+          <w:rFonts w:ascii="微软雅黑" w:eastAsia="微软雅黑" w:hAnsi="微软雅黑"/>
           <w:sz w:val="44"/>
         </w:rPr>
       </w:pPr>
@@ -2923,7 +2923,7 @@
     <w:p>
       <w:pPr>
         <w:rPr>
-          <w:rFonts w:ascii="微软雅黑" w:eastAsia="微软雅黑" w:hAnsi="微软雅黑" w:hint="eastAsia"/>
+          <w:rFonts w:ascii="微软雅黑" w:eastAsia="微软雅黑" w:hAnsi="微软雅黑"/>
           <w:sz w:val="44"/>
         </w:rPr>
       </w:pPr>
@@ -3174,7 +3174,7 @@
     <w:p>
       <w:pPr>
         <w:rPr>
-          <w:rFonts w:ascii="微软雅黑" w:eastAsia="微软雅黑" w:hAnsi="微软雅黑" w:hint="eastAsia"/>
+          <w:rFonts w:ascii="微软雅黑" w:eastAsia="微软雅黑" w:hAnsi="微软雅黑"/>
           <w:sz w:val="44"/>
         </w:rPr>
       </w:pPr>
@@ -4456,15 +4456,15 @@
     <w:p>
       <w:pPr>
         <w:rPr>
-          <w:rFonts w:ascii="微软雅黑" w:eastAsia="微软雅黑" w:hAnsi="微软雅黑" w:hint="eastAsia"/>
-          <w:sz w:val="44"/>
-        </w:rPr>
-      </w:pPr>
-    </w:p>
-    <w:p>
-      <w:pPr>
-        <w:rPr>
-          <w:rFonts w:ascii="微软雅黑" w:eastAsia="微软雅黑" w:hAnsi="微软雅黑" w:hint="eastAsia"/>
+          <w:rFonts w:ascii="微软雅黑" w:eastAsia="微软雅黑" w:hAnsi="微软雅黑"/>
+          <w:sz w:val="44"/>
+        </w:rPr>
+      </w:pPr>
+    </w:p>
+    <w:p>
+      <w:pPr>
+        <w:rPr>
+          <w:rFonts w:ascii="微软雅黑" w:eastAsia="微软雅黑" w:hAnsi="微软雅黑"/>
           <w:sz w:val="44"/>
         </w:rPr>
       </w:pPr>
@@ -5281,7 +5281,7 @@
     <w:p>
       <w:pPr>
         <w:rPr>
-          <w:rFonts w:ascii="微软雅黑" w:eastAsia="微软雅黑" w:hAnsi="微软雅黑" w:hint="eastAsia"/>
+          <w:rFonts w:ascii="微软雅黑" w:eastAsia="微软雅黑" w:hAnsi="微软雅黑"/>
           <w:sz w:val="44"/>
         </w:rPr>
       </w:pPr>
@@ -5737,7 +5737,7 @@
     <w:p>
       <w:pPr>
         <w:rPr>
-          <w:rFonts w:ascii="微软雅黑" w:eastAsia="微软雅黑" w:hAnsi="微软雅黑" w:hint="eastAsia"/>
+          <w:rFonts w:ascii="微软雅黑" w:eastAsia="微软雅黑" w:hAnsi="微软雅黑"/>
           <w:sz w:val="44"/>
         </w:rPr>
       </w:pPr>
@@ -6470,7 +6470,7 @@
       <w:pPr>
         <w:spacing w:line="480" w:lineRule="exact"/>
         <w:rPr>
-          <w:rFonts w:ascii="微软雅黑" w:eastAsia="微软雅黑" w:hAnsi="微软雅黑" w:hint="eastAsia"/>
+          <w:rFonts w:ascii="微软雅黑" w:eastAsia="微软雅黑" w:hAnsi="微软雅黑"/>
           <w:sz w:val="44"/>
         </w:rPr>
       </w:pPr>
@@ -7226,7 +7226,7 @@
       <w:pPr>
         <w:spacing w:line="480" w:lineRule="exact"/>
         <w:rPr>
-          <w:rFonts w:ascii="微软雅黑" w:eastAsia="微软雅黑" w:hAnsi="微软雅黑" w:hint="eastAsia"/>
+          <w:rFonts w:ascii="微软雅黑" w:eastAsia="微软雅黑" w:hAnsi="微软雅黑"/>
           <w:sz w:val="44"/>
         </w:rPr>
       </w:pPr>
@@ -7422,7 +7422,7 @@
       <w:pPr>
         <w:spacing w:line="480" w:lineRule="exact"/>
         <w:rPr>
-          <w:rFonts w:ascii="微软雅黑" w:eastAsia="微软雅黑" w:hAnsi="微软雅黑" w:hint="eastAsia"/>
+          <w:rFonts w:ascii="微软雅黑" w:eastAsia="微软雅黑" w:hAnsi="微软雅黑"/>
           <w:sz w:val="44"/>
         </w:rPr>
       </w:pPr>
@@ -7545,7 +7545,7 @@
       <w:pPr>
         <w:spacing w:line="480" w:lineRule="exact"/>
         <w:rPr>
-          <w:rFonts w:ascii="微软雅黑" w:eastAsia="微软雅黑" w:hAnsi="微软雅黑" w:hint="eastAsia"/>
+          <w:rFonts w:ascii="微软雅黑" w:eastAsia="微软雅黑" w:hAnsi="微软雅黑"/>
           <w:sz w:val="44"/>
         </w:rPr>
       </w:pPr>
@@ -7712,7 +7712,7 @@
       <w:pPr>
         <w:spacing w:line="480" w:lineRule="exact"/>
         <w:rPr>
-          <w:rFonts w:ascii="微软雅黑" w:eastAsia="微软雅黑" w:hAnsi="微软雅黑" w:hint="eastAsia"/>
+          <w:rFonts w:ascii="微软雅黑" w:eastAsia="微软雅黑" w:hAnsi="微软雅黑"/>
           <w:sz w:val="44"/>
         </w:rPr>
       </w:pPr>
@@ -7947,7 +7947,7 @@
       <w:pPr>
         <w:spacing w:line="480" w:lineRule="exact"/>
         <w:rPr>
-          <w:rFonts w:ascii="微软雅黑" w:eastAsia="微软雅黑" w:hAnsi="微软雅黑" w:hint="eastAsia"/>
+          <w:rFonts w:ascii="微软雅黑" w:eastAsia="微软雅黑" w:hAnsi="微软雅黑"/>
           <w:sz w:val="44"/>
         </w:rPr>
       </w:pPr>
@@ -8088,7 +8088,7 @@
       <w:pPr>
         <w:spacing w:line="480" w:lineRule="exact"/>
         <w:rPr>
-          <w:rFonts w:ascii="微软雅黑" w:eastAsia="微软雅黑" w:hAnsi="微软雅黑" w:hint="eastAsia"/>
+          <w:rFonts w:ascii="微软雅黑" w:eastAsia="微软雅黑" w:hAnsi="微软雅黑"/>
           <w:sz w:val="44"/>
         </w:rPr>
       </w:pPr>
@@ -8628,7 +8628,7 @@
     <w:p>
       <w:pPr>
         <w:rPr>
-          <w:rFonts w:ascii="微软雅黑" w:eastAsia="微软雅黑" w:hAnsi="微软雅黑" w:hint="eastAsia"/>
+          <w:rFonts w:ascii="微软雅黑" w:eastAsia="微软雅黑" w:hAnsi="微软雅黑"/>
           <w:sz w:val="44"/>
         </w:rPr>
       </w:pPr>
@@ -8761,7 +8761,21 @@
           <w:rFonts w:ascii="微软雅黑" w:eastAsia="微软雅黑" w:hAnsi="微软雅黑"/>
           <w:sz w:val="44"/>
         </w:rPr>
-        <w:t xml:space="preserve"> /etc/passwd</w:t>
+        <w:t xml:space="preserve"> </w:t>
+      </w:r>
+      <w:r>
+        <w:rPr>
+          <w:rFonts w:ascii="微软雅黑" w:eastAsia="微软雅黑" w:hAnsi="微软雅黑"/>
+          <w:sz w:val="44"/>
+        </w:rPr>
+        <w:t xml:space="preserve"> </w:t>
+      </w:r>
+      <w:r>
+        <w:rPr>
+          <w:rFonts w:ascii="微软雅黑" w:eastAsia="微软雅黑" w:hAnsi="微软雅黑"/>
+          <w:sz w:val="44"/>
+        </w:rPr>
+        <w:t>/etc/passwd</w:t>
       </w:r>
     </w:p>
     <w:p>
@@ -8797,527 +8811,586 @@
           <w:rFonts w:ascii="微软雅黑" w:eastAsia="微软雅黑" w:hAnsi="微软雅黑" w:hint="eastAsia"/>
           <w:sz w:val="44"/>
         </w:rPr>
-        <w:t>bin</w:t>
+        <w:t xml:space="preserve">bin </w:t>
+      </w:r>
+      <w:r>
+        <w:rPr>
+          <w:rFonts w:ascii="微软雅黑" w:eastAsia="微软雅黑" w:hAnsi="微软雅黑"/>
+          <w:sz w:val="44"/>
+        </w:rPr>
+        <w:t xml:space="preserve"> </w:t>
+      </w:r>
+      <w:r>
+        <w:rPr>
+          <w:rFonts w:ascii="微软雅黑" w:eastAsia="微软雅黑" w:hAnsi="微软雅黑"/>
+          <w:sz w:val="44"/>
+        </w:rPr>
+        <w:t xml:space="preserve"> </w:t>
+      </w:r>
+      <w:r>
+        <w:rPr>
+          <w:rFonts w:ascii="微软雅黑" w:eastAsia="微软雅黑" w:hAnsi="微软雅黑"/>
+          <w:sz w:val="44"/>
+        </w:rPr>
+        <w:t xml:space="preserve"> </w:t>
+      </w:r>
+      <w:r>
+        <w:rPr>
+          <w:rFonts w:ascii="微软雅黑" w:eastAsia="微软雅黑" w:hAnsi="微软雅黑"/>
+          <w:sz w:val="44"/>
+        </w:rPr>
+        <w:t>/etc/passwd</w:t>
+      </w:r>
+    </w:p>
+    <w:p>
+      <w:pPr>
+        <w:rPr>
+          <w:rFonts w:ascii="微软雅黑" w:eastAsia="微软雅黑" w:hAnsi="微软雅黑"/>
+          <w:sz w:val="44"/>
+        </w:rPr>
+      </w:pPr>
+    </w:p>
+    <w:p>
+      <w:pPr>
+        <w:rPr>
+          <w:rFonts w:ascii="微软雅黑" w:eastAsia="微软雅黑" w:hAnsi="微软雅黑"/>
+          <w:sz w:val="44"/>
+        </w:rPr>
+      </w:pPr>
+      <w:r>
+        <w:rPr>
+          <w:rFonts w:ascii="微软雅黑" w:eastAsia="微软雅黑" w:hAnsi="微软雅黑"/>
+          <w:sz w:val="44"/>
+        </w:rPr>
+        <w:t>]# grep</w:t>
+      </w:r>
+      <w:r>
+        <w:rPr>
+          <w:rFonts w:ascii="微软雅黑" w:eastAsia="微软雅黑" w:hAnsi="微软雅黑" w:hint="eastAsia"/>
+          <w:sz w:val="44"/>
+        </w:rPr>
+        <w:t xml:space="preserve"> </w:t>
+      </w:r>
+      <w:r>
+        <w:rPr>
+          <w:rFonts w:ascii="微软雅黑" w:eastAsia="微软雅黑" w:hAnsi="微软雅黑"/>
+          <w:sz w:val="44"/>
+        </w:rPr>
+        <w:t xml:space="preserve"> root$ </w:t>
+      </w:r>
+      <w:r>
+        <w:rPr>
+          <w:rFonts w:ascii="微软雅黑" w:eastAsia="微软雅黑" w:hAnsi="微软雅黑"/>
+          <w:sz w:val="44"/>
+        </w:rPr>
+        <w:t xml:space="preserve"> </w:t>
+      </w:r>
+      <w:r>
+        <w:rPr>
+          <w:rFonts w:ascii="微软雅黑" w:eastAsia="微软雅黑" w:hAnsi="微软雅黑" w:hint="eastAsia"/>
+          <w:sz w:val="44"/>
+        </w:rPr>
+        <w:t xml:space="preserve"> </w:t>
+      </w:r>
+      <w:r>
+        <w:rPr>
+          <w:rFonts w:ascii="微软雅黑" w:eastAsia="微软雅黑" w:hAnsi="微软雅黑"/>
+          <w:sz w:val="44"/>
+        </w:rPr>
+        <w:t xml:space="preserve"> </w:t>
+      </w:r>
+      <w:r>
+        <w:rPr>
+          <w:rFonts w:ascii="微软雅黑" w:eastAsia="微软雅黑" w:hAnsi="微软雅黑"/>
+          <w:sz w:val="44"/>
+        </w:rPr>
+        <w:t>/etc/passwd</w:t>
+      </w:r>
+    </w:p>
+    <w:p>
+      <w:pPr>
+        <w:rPr>
+          <w:rFonts w:ascii="微软雅黑" w:eastAsia="微软雅黑" w:hAnsi="微软雅黑"/>
+          <w:sz w:val="44"/>
+        </w:rPr>
+      </w:pPr>
+      <w:r>
+        <w:rPr>
+          <w:rFonts w:ascii="微软雅黑" w:eastAsia="微软雅黑" w:hAnsi="微软雅黑"/>
+          <w:sz w:val="44"/>
+        </w:rPr>
+        <w:t>]# grep</w:t>
+      </w:r>
+      <w:r>
+        <w:rPr>
+          <w:rFonts w:ascii="微软雅黑" w:eastAsia="微软雅黑" w:hAnsi="微软雅黑" w:hint="eastAsia"/>
+          <w:sz w:val="44"/>
+        </w:rPr>
+        <w:t xml:space="preserve"> </w:t>
+      </w:r>
+      <w:r>
+        <w:rPr>
+          <w:rFonts w:ascii="微软雅黑" w:eastAsia="微软雅黑" w:hAnsi="微软雅黑"/>
+          <w:sz w:val="44"/>
+        </w:rPr>
+        <w:t xml:space="preserve"> bash$ </w:t>
+      </w:r>
+      <w:r>
+        <w:rPr>
+          <w:rFonts w:ascii="微软雅黑" w:eastAsia="微软雅黑" w:hAnsi="微软雅黑" w:hint="eastAsia"/>
+          <w:sz w:val="44"/>
+        </w:rPr>
+        <w:t xml:space="preserve"> </w:t>
+      </w:r>
+      <w:r>
+        <w:rPr>
+          <w:rFonts w:ascii="微软雅黑" w:eastAsia="微软雅黑" w:hAnsi="微软雅黑"/>
+          <w:sz w:val="44"/>
+        </w:rPr>
+        <w:t xml:space="preserve"> </w:t>
+      </w:r>
+      <w:r>
+        <w:rPr>
+          <w:rFonts w:ascii="微软雅黑" w:eastAsia="微软雅黑" w:hAnsi="微软雅黑"/>
+          <w:sz w:val="44"/>
+        </w:rPr>
+        <w:t>/etc/passwd</w:t>
+      </w:r>
+    </w:p>
+    <w:p>
+      <w:pPr>
+        <w:rPr>
+          <w:rFonts w:ascii="微软雅黑" w:eastAsia="微软雅黑" w:hAnsi="微软雅黑"/>
+          <w:sz w:val="44"/>
+        </w:rPr>
+      </w:pPr>
+    </w:p>
+    <w:p>
+      <w:pPr>
+        <w:rPr>
+          <w:rFonts w:ascii="微软雅黑" w:eastAsia="微软雅黑" w:hAnsi="微软雅黑"/>
+          <w:sz w:val="44"/>
+        </w:rPr>
+      </w:pPr>
+    </w:p>
+    <w:p>
+      <w:pPr>
+        <w:rPr>
+          <w:rFonts w:ascii="微软雅黑" w:eastAsia="微软雅黑" w:hAnsi="微软雅黑"/>
+          <w:sz w:val="44"/>
+        </w:rPr>
+      </w:pPr>
+    </w:p>
+    <w:p>
+      <w:pPr>
+        <w:rPr>
+          <w:rFonts w:ascii="微软雅黑" w:eastAsia="微软雅黑" w:hAnsi="微软雅黑"/>
+          <w:sz w:val="44"/>
+        </w:rPr>
+      </w:pPr>
+    </w:p>
+    <w:p>
+      <w:pPr>
+        <w:rPr>
+          <w:rFonts w:ascii="微软雅黑" w:eastAsia="微软雅黑" w:hAnsi="微软雅黑"/>
+          <w:sz w:val="44"/>
+        </w:rPr>
+      </w:pPr>
+      <w:r>
+        <w:rPr>
+          <w:rFonts w:ascii="微软雅黑" w:eastAsia="微软雅黑" w:hAnsi="微软雅黑" w:hint="eastAsia"/>
+          <w:sz w:val="44"/>
+        </w:rPr>
+        <w:t>课后习题：</w:t>
+      </w:r>
+    </w:p>
+    <w:p>
+      <w:pPr>
+        <w:rPr>
+          <w:rFonts w:ascii="微软雅黑" w:eastAsia="微软雅黑" w:hAnsi="微软雅黑"/>
+          <w:sz w:val="44"/>
+        </w:rPr>
+      </w:pPr>
+      <w:r>
+        <w:rPr>
+          <w:rFonts w:ascii="微软雅黑" w:eastAsia="微软雅黑" w:hAnsi="微软雅黑" w:hint="eastAsia"/>
+          <w:sz w:val="44"/>
+        </w:rPr>
+        <w:lastRenderedPageBreak/>
+        <w:t>案例：复制、删除、移动</w:t>
+      </w:r>
+    </w:p>
+    <w:p>
+      <w:pPr>
+        <w:rPr>
+          <w:rFonts w:ascii="微软雅黑" w:eastAsia="微软雅黑" w:hAnsi="微软雅黑"/>
+          <w:sz w:val="44"/>
+        </w:rPr>
+      </w:pPr>
+      <w:r>
+        <w:rPr>
+          <w:rFonts w:ascii="微软雅黑" w:eastAsia="微软雅黑" w:hAnsi="微软雅黑" w:hint="eastAsia"/>
+          <w:sz w:val="44"/>
+        </w:rPr>
+        <w:t xml:space="preserve">  1. 在目录/opt下创建一个子目录 nsd </w:t>
+      </w:r>
+    </w:p>
+    <w:p>
+      <w:pPr>
+        <w:rPr>
+          <w:rFonts w:ascii="微软雅黑" w:eastAsia="微软雅黑" w:hAnsi="微软雅黑"/>
+          <w:sz w:val="44"/>
+        </w:rPr>
+      </w:pPr>
+      <w:r>
+        <w:rPr>
+          <w:rFonts w:ascii="微软雅黑" w:eastAsia="微软雅黑" w:hAnsi="微软雅黑" w:hint="eastAsia"/>
+          <w:sz w:val="44"/>
+        </w:rPr>
+        <w:t xml:space="preserve">  2. 在目录/opt/nsd/创建文件readme.txt,利用vim写入内容 I Love Linux</w:t>
+      </w:r>
+    </w:p>
+    <w:p>
+      <w:pPr>
+        <w:rPr>
+          <w:rFonts w:ascii="微软雅黑" w:eastAsia="微软雅黑" w:hAnsi="微软雅黑"/>
+          <w:sz w:val="44"/>
+        </w:rPr>
+      </w:pPr>
+      <w:r>
+        <w:rPr>
+          <w:rFonts w:ascii="微软雅黑" w:eastAsia="微软雅黑" w:hAnsi="微软雅黑" w:hint="eastAsia"/>
+          <w:sz w:val="44"/>
+        </w:rPr>
+        <w:t xml:space="preserve">  3. 将/etc/passwd 和 /etc/resolv.conf同时拷贝到/opt/nsd目录下</w:t>
+      </w:r>
+    </w:p>
+    <w:p>
+      <w:pPr>
+        <w:rPr>
+          <w:rFonts w:ascii="微软雅黑" w:eastAsia="微软雅黑" w:hAnsi="微软雅黑"/>
+          <w:sz w:val="44"/>
+        </w:rPr>
+      </w:pPr>
+      <w:r>
+        <w:rPr>
+          <w:rFonts w:ascii="微软雅黑" w:eastAsia="微软雅黑" w:hAnsi="微软雅黑" w:hint="eastAsia"/>
+          <w:sz w:val="44"/>
+        </w:rPr>
+        <w:t xml:space="preserve">  4. 将文件 /etc/redhat-release复制到 /root/ 下，同时 改名为 version.txt </w:t>
+      </w:r>
+    </w:p>
+    <w:p>
+      <w:pPr>
+        <w:rPr>
+          <w:rFonts w:ascii="微软雅黑" w:eastAsia="微软雅黑" w:hAnsi="微软雅黑"/>
+          <w:sz w:val="44"/>
+        </w:rPr>
+      </w:pPr>
+      <w:r>
+        <w:rPr>
+          <w:rFonts w:ascii="微软雅黑" w:eastAsia="微软雅黑" w:hAnsi="微软雅黑" w:hint="eastAsia"/>
+          <w:sz w:val="44"/>
+        </w:rPr>
+        <w:t xml:space="preserve">  5. 将文件 /root/version.txt 移动到/opt/nsd/目录下 </w:t>
+      </w:r>
+    </w:p>
+    <w:p>
+      <w:pPr>
+        <w:rPr>
+          <w:rFonts w:ascii="微软雅黑" w:eastAsia="微软雅黑" w:hAnsi="微软雅黑"/>
+          <w:sz w:val="44"/>
+        </w:rPr>
+      </w:pPr>
+      <w:r>
+        <w:rPr>
+          <w:rFonts w:ascii="微软雅黑" w:eastAsia="微软雅黑" w:hAnsi="微软雅黑" w:hint="eastAsia"/>
+          <w:sz w:val="44"/>
+        </w:rPr>
+        <w:t xml:space="preserve">  6. 将/home目录复制到/opt/nsd/目录下 </w:t>
+      </w:r>
+    </w:p>
+    <w:p>
+      <w:pPr>
+        <w:rPr>
+          <w:rFonts w:ascii="微软雅黑" w:eastAsia="微软雅黑" w:hAnsi="微软雅黑"/>
+          <w:sz w:val="44"/>
+        </w:rPr>
+      </w:pPr>
+    </w:p>
+    <w:p>
+      <w:pPr>
+        <w:rPr>
+          <w:rFonts w:ascii="微软雅黑" w:eastAsia="微软雅黑" w:hAnsi="微软雅黑"/>
+          <w:sz w:val="44"/>
+        </w:rPr>
+      </w:pPr>
+    </w:p>
+    <w:p>
+      <w:pPr>
+        <w:rPr>
+          <w:rFonts w:ascii="微软雅黑" w:eastAsia="微软雅黑" w:hAnsi="微软雅黑"/>
+          <w:sz w:val="44"/>
+        </w:rPr>
+      </w:pPr>
+      <w:r>
+        <w:rPr>
+          <w:rFonts w:ascii="微软雅黑" w:eastAsia="微软雅黑" w:hAnsi="微软雅黑" w:hint="eastAsia"/>
+          <w:sz w:val="44"/>
+        </w:rPr>
+        <w:t>案例：ls命令练习</w:t>
+      </w:r>
+    </w:p>
+    <w:p>
+      <w:pPr>
+        <w:rPr>
+          <w:rFonts w:ascii="微软雅黑" w:eastAsia="微软雅黑" w:hAnsi="微软雅黑"/>
+          <w:sz w:val="44"/>
+        </w:rPr>
+      </w:pPr>
+      <w:r>
+        <w:rPr>
+          <w:rFonts w:ascii="微软雅黑" w:eastAsia="微软雅黑" w:hAnsi="微软雅黑" w:hint="eastAsia"/>
+          <w:sz w:val="44"/>
+        </w:rPr>
+        <w:t xml:space="preserve">  1. 查看根目录下内容</w:t>
+      </w:r>
+    </w:p>
+    <w:p>
+      <w:pPr>
+        <w:rPr>
+          <w:rFonts w:ascii="微软雅黑" w:eastAsia="微软雅黑" w:hAnsi="微软雅黑"/>
+          <w:sz w:val="44"/>
+        </w:rPr>
+      </w:pPr>
+      <w:r>
+        <w:rPr>
+          <w:rFonts w:ascii="微软雅黑" w:eastAsia="微软雅黑" w:hAnsi="微软雅黑" w:hint="eastAsia"/>
+          <w:sz w:val="44"/>
+        </w:rPr>
+        <w:t xml:space="preserve">  2. 显示根目录本身详细属性   </w:t>
+      </w:r>
+    </w:p>
+    <w:p>
+      <w:pPr>
+        <w:rPr>
+          <w:rFonts w:ascii="微软雅黑" w:eastAsia="微软雅黑" w:hAnsi="微软雅黑"/>
+          <w:sz w:val="44"/>
+        </w:rPr>
+      </w:pPr>
+      <w:r>
+        <w:rPr>
+          <w:rFonts w:ascii="微软雅黑" w:eastAsia="微软雅黑" w:hAnsi="微软雅黑" w:hint="eastAsia"/>
+          <w:sz w:val="44"/>
+        </w:rPr>
+        <w:lastRenderedPageBreak/>
+        <w:t xml:space="preserve">  3. 切换到/boot目录，显示当前目录内容的详细属性，并加上易读的容量单位</w:t>
+      </w:r>
+    </w:p>
+    <w:p>
+      <w:pPr>
+        <w:rPr>
+          <w:rFonts w:ascii="微软雅黑" w:eastAsia="微软雅黑" w:hAnsi="微软雅黑"/>
+          <w:sz w:val="44"/>
+        </w:rPr>
+      </w:pPr>
+      <w:r>
+        <w:rPr>
+          <w:rFonts w:ascii="微软雅黑" w:eastAsia="微软雅黑" w:hAnsi="微软雅黑" w:hint="eastAsia"/>
+          <w:sz w:val="44"/>
+        </w:rPr>
+        <w:t xml:space="preserve">  4. 显示/root的全部内容，包括隐藏文档</w:t>
+      </w:r>
+    </w:p>
+    <w:p>
+      <w:pPr>
+        <w:rPr>
+          <w:rFonts w:ascii="微软雅黑" w:eastAsia="微软雅黑" w:hAnsi="微软雅黑"/>
+          <w:sz w:val="44"/>
+        </w:rPr>
+      </w:pPr>
+      <w:r>
+        <w:rPr>
+          <w:rFonts w:ascii="微软雅黑" w:eastAsia="微软雅黑" w:hAnsi="微软雅黑" w:hint="eastAsia"/>
+          <w:sz w:val="44"/>
+        </w:rPr>
+        <w:t xml:space="preserve">  5. 显示/bin/bash程序，详细属性</w:t>
+      </w:r>
+    </w:p>
+    <w:p>
+      <w:pPr>
+        <w:rPr>
+          <w:rFonts w:ascii="微软雅黑" w:eastAsia="微软雅黑" w:hAnsi="微软雅黑"/>
+          <w:sz w:val="44"/>
+        </w:rPr>
+      </w:pPr>
+      <w:r>
+        <w:rPr>
+          <w:rFonts w:ascii="微软雅黑" w:eastAsia="微软雅黑" w:hAnsi="微软雅黑" w:hint="eastAsia"/>
+          <w:sz w:val="44"/>
+        </w:rPr>
+        <w:t xml:space="preserve">  6. 显示/dev/cdrom光驱设备，详细属性</w:t>
+      </w:r>
+    </w:p>
+    <w:p>
+      <w:pPr>
+        <w:rPr>
+          <w:rFonts w:ascii="微软雅黑" w:eastAsia="微软雅黑" w:hAnsi="微软雅黑"/>
+          <w:sz w:val="44"/>
+        </w:rPr>
+      </w:pPr>
+    </w:p>
+    <w:p>
+      <w:pPr>
+        <w:rPr>
+          <w:rFonts w:ascii="微软雅黑" w:eastAsia="微软雅黑" w:hAnsi="微软雅黑"/>
+          <w:sz w:val="44"/>
+        </w:rPr>
+      </w:pPr>
+    </w:p>
+    <w:p>
+      <w:pPr>
+        <w:rPr>
+          <w:rFonts w:ascii="微软雅黑" w:eastAsia="微软雅黑" w:hAnsi="微软雅黑"/>
+          <w:sz w:val="44"/>
+        </w:rPr>
+      </w:pPr>
+      <w:r>
+        <w:rPr>
+          <w:rFonts w:ascii="微软雅黑" w:eastAsia="微软雅黑" w:hAnsi="微软雅黑" w:hint="eastAsia"/>
+          <w:sz w:val="44"/>
+        </w:rPr>
+        <w:t>案例：mount挂载</w:t>
+      </w:r>
+    </w:p>
+    <w:p>
+      <w:pPr>
+        <w:spacing w:line="600" w:lineRule="exact"/>
+        <w:rPr>
+          <w:rFonts w:ascii="微软雅黑" w:eastAsia="微软雅黑" w:hAnsi="微软雅黑"/>
+          <w:sz w:val="40"/>
+          <w:szCs w:val="21"/>
+        </w:rPr>
+      </w:pPr>
+      <w:r>
+        <w:rPr>
+          <w:rFonts w:ascii="微软雅黑" w:eastAsia="微软雅黑" w:hAnsi="微软雅黑" w:hint="eastAsia"/>
+          <w:sz w:val="40"/>
+          <w:szCs w:val="21"/>
+        </w:rPr>
+        <w:t xml:space="preserve">  1. 在根目录下创建目录结构/CentOS7/dvd</w:t>
+      </w:r>
+    </w:p>
+    <w:p>
+      <w:pPr>
+        <w:spacing w:line="600" w:lineRule="exact"/>
+        <w:rPr>
+          <w:rFonts w:ascii="微软雅黑" w:eastAsia="微软雅黑" w:hAnsi="微软雅黑"/>
+          <w:sz w:val="40"/>
+          <w:szCs w:val="21"/>
+        </w:rPr>
+      </w:pPr>
+      <w:r>
+        <w:rPr>
+          <w:rFonts w:ascii="微软雅黑" w:eastAsia="微软雅黑" w:hAnsi="微软雅黑" w:hint="eastAsia"/>
+          <w:sz w:val="40"/>
+          <w:szCs w:val="21"/>
+        </w:rPr>
+        <w:t xml:space="preserve">  2. 利用图形将光盘文件CentOS7-1804.iso放入光驱设备中</w:t>
+      </w:r>
+    </w:p>
+    <w:p>
+      <w:pPr>
+        <w:spacing w:line="600" w:lineRule="exact"/>
+        <w:rPr>
+          <w:rFonts w:ascii="微软雅黑" w:eastAsia="微软雅黑" w:hAnsi="微软雅黑"/>
+          <w:sz w:val="40"/>
+          <w:szCs w:val="21"/>
+        </w:rPr>
+      </w:pPr>
+      <w:r>
+        <w:rPr>
+          <w:rFonts w:ascii="微软雅黑" w:eastAsia="微软雅黑" w:hAnsi="微软雅黑" w:hint="eastAsia"/>
+          <w:sz w:val="40"/>
+          <w:szCs w:val="21"/>
+        </w:rPr>
+        <w:t xml:space="preserve">  3. 将光驱设备挂载到/CentOS7/dvd目录，以/CentOS7/dvd目录作为其访问点</w:t>
+      </w:r>
+    </w:p>
+    <w:p>
+      <w:pPr>
+        <w:spacing w:line="600" w:lineRule="exact"/>
+        <w:rPr>
+          <w:rFonts w:ascii="微软雅黑" w:eastAsia="微软雅黑" w:hAnsi="微软雅黑"/>
+          <w:sz w:val="40"/>
+          <w:szCs w:val="21"/>
+        </w:rPr>
+      </w:pPr>
+      <w:r>
+        <w:rPr>
+          <w:rFonts w:ascii="微软雅黑" w:eastAsia="微软雅黑" w:hAnsi="微软雅黑" w:hint="eastAsia"/>
+          <w:sz w:val="40"/>
+          <w:szCs w:val="21"/>
+        </w:rPr>
+        <w:t xml:space="preserve">  4. 查看/CentOS7/dvd</w:t>
+      </w:r>
+      <w:r>
+        <w:rPr>
+          <w:rFonts w:ascii="微软雅黑" w:eastAsia="微软雅黑" w:hAnsi="微软雅黑" w:hint="eastAsia"/>
+          <w:sz w:val="40"/>
+          <w:szCs w:val="21"/>
+        </w:rPr>
+        <w:t>/</w:t>
+      </w:r>
+      <w:r>
+        <w:rPr>
+          <w:rFonts w:ascii="微软雅黑" w:eastAsia="微软雅黑" w:hAnsi="微软雅黑" w:hint="eastAsia"/>
+          <w:sz w:val="40"/>
+          <w:szCs w:val="21"/>
+        </w:rPr>
+        <w:t>Packages目录内容</w:t>
+      </w:r>
+    </w:p>
+    <w:p>
+      <w:pPr>
+        <w:spacing w:line="600" w:lineRule="exact"/>
+        <w:rPr>
+          <w:rFonts w:ascii="微软雅黑" w:eastAsia="微软雅黑" w:hAnsi="微软雅黑"/>
+          <w:sz w:val="40"/>
+          <w:szCs w:val="21"/>
+        </w:rPr>
+      </w:pPr>
+      <w:r>
+        <w:rPr>
+          <w:rFonts w:ascii="微软雅黑" w:eastAsia="微软雅黑" w:hAnsi="微软雅黑" w:hint="eastAsia"/>
+          <w:sz w:val="40"/>
+          <w:szCs w:val="21"/>
+        </w:rPr>
+        <w:t xml:space="preserve">  5. 将/CentOS7/dvd/Packa</w:t>
       </w:r>
       <w:bookmarkStart w:id="0" w:name="_GoBack"/>
       <w:bookmarkEnd w:id="0"/>
       <w:r>
         <w:rPr>
           <w:rFonts w:ascii="微软雅黑" w:eastAsia="微软雅黑" w:hAnsi="微软雅黑" w:hint="eastAsia"/>
-          <w:sz w:val="44"/>
-        </w:rPr>
-        <w:t xml:space="preserve"> </w:t>
-      </w:r>
-      <w:r>
-        <w:rPr>
-          <w:rFonts w:ascii="微软雅黑" w:eastAsia="微软雅黑" w:hAnsi="微软雅黑"/>
-          <w:sz w:val="44"/>
-        </w:rPr>
-        <w:t xml:space="preserve"> /etc/passwd</w:t>
-      </w:r>
-    </w:p>
-    <w:p>
-      <w:pPr>
-        <w:rPr>
-          <w:rFonts w:ascii="微软雅黑" w:eastAsia="微软雅黑" w:hAnsi="微软雅黑"/>
-          <w:sz w:val="44"/>
-        </w:rPr>
-      </w:pPr>
-    </w:p>
-    <w:p>
-      <w:pPr>
-        <w:rPr>
-          <w:rFonts w:ascii="微软雅黑" w:eastAsia="微软雅黑" w:hAnsi="微软雅黑"/>
-          <w:sz w:val="44"/>
-        </w:rPr>
-      </w:pPr>
-      <w:r>
-        <w:rPr>
-          <w:rFonts w:ascii="微软雅黑" w:eastAsia="微软雅黑" w:hAnsi="微软雅黑"/>
-          <w:sz w:val="44"/>
-        </w:rPr>
-        <w:t>]# grep</w:t>
-      </w:r>
-      <w:r>
-        <w:rPr>
-          <w:rFonts w:ascii="微软雅黑" w:eastAsia="微软雅黑" w:hAnsi="微软雅黑" w:hint="eastAsia"/>
-          <w:sz w:val="44"/>
-        </w:rPr>
-        <w:t xml:space="preserve"> </w:t>
-      </w:r>
-      <w:r>
-        <w:rPr>
-          <w:rFonts w:ascii="微软雅黑" w:eastAsia="微软雅黑" w:hAnsi="微软雅黑"/>
-          <w:sz w:val="44"/>
-        </w:rPr>
-        <w:t xml:space="preserve"> root$ </w:t>
-      </w:r>
-      <w:r>
-        <w:rPr>
-          <w:rFonts w:ascii="微软雅黑" w:eastAsia="微软雅黑" w:hAnsi="微软雅黑" w:hint="eastAsia"/>
-          <w:sz w:val="44"/>
-        </w:rPr>
-        <w:t xml:space="preserve"> </w:t>
-      </w:r>
-      <w:r>
-        <w:rPr>
-          <w:rFonts w:ascii="微软雅黑" w:eastAsia="微软雅黑" w:hAnsi="微软雅黑"/>
-          <w:sz w:val="44"/>
-        </w:rPr>
-        <w:t>/etc/passwd</w:t>
-      </w:r>
-    </w:p>
-    <w:p>
-      <w:pPr>
-        <w:rPr>
-          <w:rFonts w:ascii="微软雅黑" w:eastAsia="微软雅黑" w:hAnsi="微软雅黑"/>
-          <w:sz w:val="44"/>
-        </w:rPr>
-      </w:pPr>
-      <w:r>
-        <w:rPr>
-          <w:rFonts w:ascii="微软雅黑" w:eastAsia="微软雅黑" w:hAnsi="微软雅黑"/>
-          <w:sz w:val="44"/>
-        </w:rPr>
-        <w:t>]# grep</w:t>
-      </w:r>
-      <w:r>
-        <w:rPr>
-          <w:rFonts w:ascii="微软雅黑" w:eastAsia="微软雅黑" w:hAnsi="微软雅黑" w:hint="eastAsia"/>
-          <w:sz w:val="44"/>
-        </w:rPr>
-        <w:t xml:space="preserve"> </w:t>
-      </w:r>
-      <w:r>
-        <w:rPr>
-          <w:rFonts w:ascii="微软雅黑" w:eastAsia="微软雅黑" w:hAnsi="微软雅黑"/>
-          <w:sz w:val="44"/>
-        </w:rPr>
-        <w:t xml:space="preserve"> bash$ </w:t>
-      </w:r>
-      <w:r>
-        <w:rPr>
-          <w:rFonts w:ascii="微软雅黑" w:eastAsia="微软雅黑" w:hAnsi="微软雅黑" w:hint="eastAsia"/>
-          <w:sz w:val="44"/>
-        </w:rPr>
-        <w:t xml:space="preserve"> </w:t>
-      </w:r>
-      <w:r>
-        <w:rPr>
-          <w:rFonts w:ascii="微软雅黑" w:eastAsia="微软雅黑" w:hAnsi="微软雅黑"/>
-          <w:sz w:val="44"/>
-        </w:rPr>
-        <w:t>/etc/passwd</w:t>
-      </w:r>
-    </w:p>
-    <w:p>
-      <w:pPr>
-        <w:rPr>
-          <w:rFonts w:ascii="微软雅黑" w:eastAsia="微软雅黑" w:hAnsi="微软雅黑"/>
-          <w:sz w:val="44"/>
-        </w:rPr>
-      </w:pPr>
-    </w:p>
-    <w:p>
-      <w:pPr>
-        <w:rPr>
-          <w:rFonts w:ascii="微软雅黑" w:eastAsia="微软雅黑" w:hAnsi="微软雅黑"/>
-          <w:sz w:val="44"/>
-        </w:rPr>
-      </w:pPr>
-    </w:p>
-    <w:p>
-      <w:pPr>
-        <w:rPr>
-          <w:rFonts w:ascii="微软雅黑" w:eastAsia="微软雅黑" w:hAnsi="微软雅黑"/>
-          <w:sz w:val="44"/>
-        </w:rPr>
-      </w:pPr>
-    </w:p>
-    <w:p>
-      <w:pPr>
-        <w:rPr>
-          <w:rFonts w:ascii="微软雅黑" w:eastAsia="微软雅黑" w:hAnsi="微软雅黑" w:hint="eastAsia"/>
-          <w:sz w:val="44"/>
-        </w:rPr>
-      </w:pPr>
-    </w:p>
-    <w:p>
-      <w:pPr>
-        <w:rPr>
-          <w:rFonts w:ascii="微软雅黑" w:eastAsia="微软雅黑" w:hAnsi="微软雅黑"/>
-          <w:sz w:val="44"/>
-        </w:rPr>
-      </w:pPr>
-      <w:r>
-        <w:rPr>
-          <w:rFonts w:ascii="微软雅黑" w:eastAsia="微软雅黑" w:hAnsi="微软雅黑" w:hint="eastAsia"/>
-          <w:sz w:val="44"/>
-        </w:rPr>
-        <w:t>课后习题：</w:t>
-      </w:r>
-    </w:p>
-    <w:p>
-      <w:pPr>
-        <w:rPr>
-          <w:rFonts w:ascii="微软雅黑" w:eastAsia="微软雅黑" w:hAnsi="微软雅黑"/>
-          <w:sz w:val="44"/>
-        </w:rPr>
-      </w:pPr>
-      <w:r>
-        <w:rPr>
-          <w:rFonts w:ascii="微软雅黑" w:eastAsia="微软雅黑" w:hAnsi="微软雅黑" w:hint="eastAsia"/>
-          <w:sz w:val="44"/>
-        </w:rPr>
-        <w:lastRenderedPageBreak/>
-        <w:t>案例：复制、删除、移动</w:t>
-      </w:r>
-    </w:p>
-    <w:p>
-      <w:pPr>
-        <w:rPr>
-          <w:rFonts w:ascii="微软雅黑" w:eastAsia="微软雅黑" w:hAnsi="微软雅黑"/>
-          <w:sz w:val="44"/>
-        </w:rPr>
-      </w:pPr>
-      <w:r>
-        <w:rPr>
-          <w:rFonts w:ascii="微软雅黑" w:eastAsia="微软雅黑" w:hAnsi="微软雅黑" w:hint="eastAsia"/>
-          <w:sz w:val="44"/>
-        </w:rPr>
-        <w:t xml:space="preserve">  1. 在目录/opt下创建一个子目录 nsd </w:t>
-      </w:r>
-    </w:p>
-    <w:p>
-      <w:pPr>
-        <w:rPr>
-          <w:rFonts w:ascii="微软雅黑" w:eastAsia="微软雅黑" w:hAnsi="微软雅黑"/>
-          <w:sz w:val="44"/>
-        </w:rPr>
-      </w:pPr>
-      <w:r>
-        <w:rPr>
-          <w:rFonts w:ascii="微软雅黑" w:eastAsia="微软雅黑" w:hAnsi="微软雅黑" w:hint="eastAsia"/>
-          <w:sz w:val="44"/>
-        </w:rPr>
-        <w:t xml:space="preserve">  2. 在目录/opt/nsd/创建文件readme.txt,利用vim写入内容 I Love Linux</w:t>
-      </w:r>
-    </w:p>
-    <w:p>
-      <w:pPr>
-        <w:rPr>
-          <w:rFonts w:ascii="微软雅黑" w:eastAsia="微软雅黑" w:hAnsi="微软雅黑"/>
-          <w:sz w:val="44"/>
-        </w:rPr>
-      </w:pPr>
-      <w:r>
-        <w:rPr>
-          <w:rFonts w:ascii="微软雅黑" w:eastAsia="微软雅黑" w:hAnsi="微软雅黑" w:hint="eastAsia"/>
-          <w:sz w:val="44"/>
-        </w:rPr>
-        <w:t xml:space="preserve">  3. 将/etc/passwd 和 /etc/resolv.conf同时拷贝到/opt/nsd目录下</w:t>
-      </w:r>
-    </w:p>
-    <w:p>
-      <w:pPr>
-        <w:rPr>
-          <w:rFonts w:ascii="微软雅黑" w:eastAsia="微软雅黑" w:hAnsi="微软雅黑"/>
-          <w:sz w:val="44"/>
-        </w:rPr>
-      </w:pPr>
-      <w:r>
-        <w:rPr>
-          <w:rFonts w:ascii="微软雅黑" w:eastAsia="微软雅黑" w:hAnsi="微软雅黑" w:hint="eastAsia"/>
-          <w:sz w:val="44"/>
-        </w:rPr>
-        <w:t xml:space="preserve">  4. 将文件 /etc/redhat-release复制到 /root/ 下，同时 改名为 version.txt </w:t>
-      </w:r>
-    </w:p>
-    <w:p>
-      <w:pPr>
-        <w:rPr>
-          <w:rFonts w:ascii="微软雅黑" w:eastAsia="微软雅黑" w:hAnsi="微软雅黑"/>
-          <w:sz w:val="44"/>
-        </w:rPr>
-      </w:pPr>
-      <w:r>
-        <w:rPr>
-          <w:rFonts w:ascii="微软雅黑" w:eastAsia="微软雅黑" w:hAnsi="微软雅黑" w:hint="eastAsia"/>
-          <w:sz w:val="44"/>
-        </w:rPr>
-        <w:t xml:space="preserve">  5. 将文件 /root/version.txt 移动到/opt/nsd/目录下 </w:t>
-      </w:r>
-    </w:p>
-    <w:p>
-      <w:pPr>
-        <w:rPr>
-          <w:rFonts w:ascii="微软雅黑" w:eastAsia="微软雅黑" w:hAnsi="微软雅黑"/>
-          <w:sz w:val="44"/>
-        </w:rPr>
-      </w:pPr>
-      <w:r>
-        <w:rPr>
-          <w:rFonts w:ascii="微软雅黑" w:eastAsia="微软雅黑" w:hAnsi="微软雅黑" w:hint="eastAsia"/>
-          <w:sz w:val="44"/>
-        </w:rPr>
-        <w:t xml:space="preserve">  6. 将/home目录复制到/opt/nsd/目录下 </w:t>
-      </w:r>
-    </w:p>
-    <w:p>
-      <w:pPr>
-        <w:rPr>
-          <w:rFonts w:ascii="微软雅黑" w:eastAsia="微软雅黑" w:hAnsi="微软雅黑"/>
-          <w:sz w:val="44"/>
-        </w:rPr>
-      </w:pPr>
-    </w:p>
-    <w:p>
-      <w:pPr>
-        <w:rPr>
-          <w:rFonts w:ascii="微软雅黑" w:eastAsia="微软雅黑" w:hAnsi="微软雅黑"/>
-          <w:sz w:val="44"/>
-        </w:rPr>
-      </w:pPr>
-    </w:p>
-    <w:p>
-      <w:pPr>
-        <w:rPr>
-          <w:rFonts w:ascii="微软雅黑" w:eastAsia="微软雅黑" w:hAnsi="微软雅黑"/>
-          <w:sz w:val="44"/>
-        </w:rPr>
-      </w:pPr>
-      <w:r>
-        <w:rPr>
-          <w:rFonts w:ascii="微软雅黑" w:eastAsia="微软雅黑" w:hAnsi="微软雅黑" w:hint="eastAsia"/>
-          <w:sz w:val="44"/>
-        </w:rPr>
-        <w:t>案例：ls命令练习</w:t>
-      </w:r>
-    </w:p>
-    <w:p>
-      <w:pPr>
-        <w:rPr>
-          <w:rFonts w:ascii="微软雅黑" w:eastAsia="微软雅黑" w:hAnsi="微软雅黑"/>
-          <w:sz w:val="44"/>
-        </w:rPr>
-      </w:pPr>
-      <w:r>
-        <w:rPr>
-          <w:rFonts w:ascii="微软雅黑" w:eastAsia="微软雅黑" w:hAnsi="微软雅黑" w:hint="eastAsia"/>
-          <w:sz w:val="44"/>
-        </w:rPr>
-        <w:t xml:space="preserve">  1. 查看根目录下内容</w:t>
-      </w:r>
-    </w:p>
-    <w:p>
-      <w:pPr>
-        <w:rPr>
-          <w:rFonts w:ascii="微软雅黑" w:eastAsia="微软雅黑" w:hAnsi="微软雅黑"/>
-          <w:sz w:val="44"/>
-        </w:rPr>
-      </w:pPr>
-      <w:r>
-        <w:rPr>
-          <w:rFonts w:ascii="微软雅黑" w:eastAsia="微软雅黑" w:hAnsi="微软雅黑" w:hint="eastAsia"/>
-          <w:sz w:val="44"/>
-        </w:rPr>
-        <w:t xml:space="preserve">  2. 显示根目录本身详细属性   </w:t>
-      </w:r>
-    </w:p>
-    <w:p>
-      <w:pPr>
-        <w:rPr>
-          <w:rFonts w:ascii="微软雅黑" w:eastAsia="微软雅黑" w:hAnsi="微软雅黑"/>
-          <w:sz w:val="44"/>
-        </w:rPr>
-      </w:pPr>
-      <w:r>
-        <w:rPr>
-          <w:rFonts w:ascii="微软雅黑" w:eastAsia="微软雅黑" w:hAnsi="微软雅黑" w:hint="eastAsia"/>
-          <w:sz w:val="44"/>
-        </w:rPr>
-        <w:lastRenderedPageBreak/>
-        <w:t xml:space="preserve">  3. 切换到/boot目录，显示当前目录内容的详细属性，并加上易读的容量单位</w:t>
-      </w:r>
-    </w:p>
-    <w:p>
-      <w:pPr>
-        <w:rPr>
-          <w:rFonts w:ascii="微软雅黑" w:eastAsia="微软雅黑" w:hAnsi="微软雅黑"/>
-          <w:sz w:val="44"/>
-        </w:rPr>
-      </w:pPr>
-      <w:r>
-        <w:rPr>
-          <w:rFonts w:ascii="微软雅黑" w:eastAsia="微软雅黑" w:hAnsi="微软雅黑" w:hint="eastAsia"/>
-          <w:sz w:val="44"/>
-        </w:rPr>
-        <w:t xml:space="preserve">  4. 显示/root的全部内容，包括隐藏文档</w:t>
-      </w:r>
-    </w:p>
-    <w:p>
-      <w:pPr>
-        <w:rPr>
-          <w:rFonts w:ascii="微软雅黑" w:eastAsia="微软雅黑" w:hAnsi="微软雅黑"/>
-          <w:sz w:val="44"/>
-        </w:rPr>
-      </w:pPr>
-      <w:r>
-        <w:rPr>
-          <w:rFonts w:ascii="微软雅黑" w:eastAsia="微软雅黑" w:hAnsi="微软雅黑" w:hint="eastAsia"/>
-          <w:sz w:val="44"/>
-        </w:rPr>
-        <w:t xml:space="preserve">  5. 显示/bin/bash程序，详细属性</w:t>
-      </w:r>
-    </w:p>
-    <w:p>
-      <w:pPr>
-        <w:rPr>
-          <w:rFonts w:ascii="微软雅黑" w:eastAsia="微软雅黑" w:hAnsi="微软雅黑"/>
-          <w:sz w:val="44"/>
-        </w:rPr>
-      </w:pPr>
-      <w:r>
-        <w:rPr>
-          <w:rFonts w:ascii="微软雅黑" w:eastAsia="微软雅黑" w:hAnsi="微软雅黑" w:hint="eastAsia"/>
-          <w:sz w:val="44"/>
-        </w:rPr>
-        <w:t xml:space="preserve">  6. 显示/dev/cdrom光驱设备，详细属性</w:t>
-      </w:r>
-    </w:p>
-    <w:p>
-      <w:pPr>
-        <w:rPr>
-          <w:rFonts w:ascii="微软雅黑" w:eastAsia="微软雅黑" w:hAnsi="微软雅黑"/>
-          <w:sz w:val="44"/>
-        </w:rPr>
-      </w:pPr>
-    </w:p>
-    <w:p>
-      <w:pPr>
-        <w:rPr>
-          <w:rFonts w:ascii="微软雅黑" w:eastAsia="微软雅黑" w:hAnsi="微软雅黑"/>
-          <w:sz w:val="44"/>
-        </w:rPr>
-      </w:pPr>
-    </w:p>
-    <w:p>
-      <w:pPr>
-        <w:rPr>
-          <w:rFonts w:ascii="微软雅黑" w:eastAsia="微软雅黑" w:hAnsi="微软雅黑"/>
-          <w:sz w:val="44"/>
-        </w:rPr>
-      </w:pPr>
-      <w:r>
-        <w:rPr>
-          <w:rFonts w:ascii="微软雅黑" w:eastAsia="微软雅黑" w:hAnsi="微软雅黑" w:hint="eastAsia"/>
-          <w:sz w:val="44"/>
-        </w:rPr>
-        <w:t>案例：mount挂载</w:t>
-      </w:r>
-    </w:p>
-    <w:p>
-      <w:pPr>
-        <w:rPr>
-          <w:rFonts w:ascii="微软雅黑" w:eastAsia="微软雅黑" w:hAnsi="微软雅黑"/>
-          <w:sz w:val="44"/>
-        </w:rPr>
-      </w:pPr>
-      <w:r>
-        <w:rPr>
-          <w:rFonts w:ascii="微软雅黑" w:eastAsia="微软雅黑" w:hAnsi="微软雅黑" w:hint="eastAsia"/>
-          <w:sz w:val="44"/>
-        </w:rPr>
-        <w:t xml:space="preserve">  1. 在根目录下创建目录结构/CentOS7/dvd</w:t>
-      </w:r>
-    </w:p>
-    <w:p>
-      <w:pPr>
-        <w:rPr>
-          <w:rFonts w:ascii="微软雅黑" w:eastAsia="微软雅黑" w:hAnsi="微软雅黑"/>
-          <w:sz w:val="44"/>
-        </w:rPr>
-      </w:pPr>
-      <w:r>
-        <w:rPr>
-          <w:rFonts w:ascii="微软雅黑" w:eastAsia="微软雅黑" w:hAnsi="微软雅黑" w:hint="eastAsia"/>
-          <w:sz w:val="44"/>
-        </w:rPr>
-        <w:t xml:space="preserve">  2. 利用图形将光盘文件CentOS7-1804.iso放入光驱设备中</w:t>
-      </w:r>
-    </w:p>
-    <w:p>
-      <w:pPr>
-        <w:rPr>
-          <w:rFonts w:ascii="微软雅黑" w:eastAsia="微软雅黑" w:hAnsi="微软雅黑"/>
-          <w:sz w:val="44"/>
-        </w:rPr>
-      </w:pPr>
-      <w:r>
-        <w:rPr>
-          <w:rFonts w:ascii="微软雅黑" w:eastAsia="微软雅黑" w:hAnsi="微软雅黑" w:hint="eastAsia"/>
-          <w:sz w:val="44"/>
-        </w:rPr>
-        <w:t xml:space="preserve">  3. 将光驱设备挂载到/CentOS7/dvd目录，以/CentOS7/dvd目录作为其访问点</w:t>
-      </w:r>
-    </w:p>
-    <w:p>
-      <w:pPr>
-        <w:rPr>
-          <w:rFonts w:ascii="微软雅黑" w:eastAsia="微软雅黑" w:hAnsi="微软雅黑"/>
-          <w:sz w:val="44"/>
-        </w:rPr>
-      </w:pPr>
-      <w:r>
-        <w:rPr>
-          <w:rFonts w:ascii="微软雅黑" w:eastAsia="微软雅黑" w:hAnsi="微软雅黑" w:hint="eastAsia"/>
-          <w:sz w:val="44"/>
-        </w:rPr>
-        <w:t xml:space="preserve">  4. 查看/CentOS7/dvd</w:t>
-      </w:r>
-      <w:r>
-        <w:rPr>
-          <w:rFonts w:ascii="微软雅黑" w:eastAsia="微软雅黑" w:hAnsi="微软雅黑" w:hint="eastAsia"/>
-          <w:sz w:val="44"/>
-        </w:rPr>
-        <w:t>/</w:t>
-      </w:r>
-      <w:r>
-        <w:rPr>
-          <w:rFonts w:ascii="微软雅黑" w:eastAsia="微软雅黑" w:hAnsi="微软雅黑" w:hint="eastAsia"/>
-          <w:sz w:val="44"/>
-        </w:rPr>
-        <w:t>Packages目录内容</w:t>
-      </w:r>
-    </w:p>
-    <w:p>
-      <w:pPr>
-        <w:rPr>
-          <w:rFonts w:ascii="微软雅黑" w:eastAsia="微软雅黑" w:hAnsi="微软雅黑"/>
-          <w:sz w:val="44"/>
-        </w:rPr>
-      </w:pPr>
-      <w:r>
-        <w:rPr>
-          <w:rFonts w:ascii="微软雅黑" w:eastAsia="微软雅黑" w:hAnsi="微软雅黑" w:hint="eastAsia"/>
-          <w:sz w:val="44"/>
-        </w:rPr>
-        <w:t xml:space="preserve">  5. 将/CentOS7/dvd/Packages目录中以vsftpd开头的软件包，拷贝到/opt下</w:t>
-      </w:r>
-    </w:p>
-    <w:p>
-      <w:pPr>
-        <w:rPr>
-          <w:rFonts w:ascii="微软雅黑" w:eastAsia="微软雅黑" w:hAnsi="微软雅黑"/>
-          <w:sz w:val="44"/>
-        </w:rPr>
-      </w:pPr>
-      <w:r>
-        <w:rPr>
-          <w:rFonts w:ascii="微软雅黑" w:eastAsia="微软雅黑" w:hAnsi="微软雅黑"/>
-          <w:sz w:val="44"/>
-        </w:rPr>
-        <w:lastRenderedPageBreak/>
+          <w:sz w:val="40"/>
+          <w:szCs w:val="21"/>
+        </w:rPr>
+        <w:t>ges目录中以vsftpd开头的软件包，拷贝到/opt下</w:t>
+      </w:r>
+    </w:p>
+    <w:p>
+      <w:pPr>
+        <w:rPr>
+          <w:rFonts w:ascii="微软雅黑" w:eastAsia="微软雅黑" w:hAnsi="微软雅黑"/>
+          <w:sz w:val="44"/>
+        </w:rPr>
+      </w:pPr>
+      <w:r>
+        <w:rPr>
+          <w:rFonts w:ascii="微软雅黑" w:eastAsia="微软雅黑" w:hAnsi="微软雅黑"/>
+          <w:sz w:val="44"/>
+        </w:rPr>
         <w:t xml:space="preserve">]# </w:t>
       </w:r>
       <w:r>
